--- a/DETAILED ASSIGNMENT.docx
+++ b/DETAILED ASSIGNMENT.docx
@@ -1,13 +1,10 @@
 
 <file path=word/document.xml><?xml version="1.0" encoding="utf-8"?>
-<w:document xmlns:wpc="http://schemas.microsoft.com/office/word/2010/wordprocessingCanvas" xmlns:mc="http://schemas.openxmlformats.org/markup-compatibility/2006" xmlns:o="urn:schemas-microsoft-com:office:office" xmlns:r="http://schemas.openxmlformats.org/officeDocument/2006/relationships" xmlns:m="http://schemas.openxmlformats.org/officeDocument/2006/math" xmlns:v="urn:schemas-microsoft-com:vml" xmlns:wp14="http://schemas.microsoft.com/office/word/2010/wordprocessingDrawing" xmlns:wp="http://schemas.openxmlformats.org/drawingml/2006/wordprocessingDrawing" xmlns:w10="urn:schemas-microsoft-com:office:word" xmlns:w="http://schemas.openxmlformats.org/wordprocessingml/2006/main" xmlns:w14="http://schemas.microsoft.com/office/word/2010/wordml" xmlns:wpg="http://schemas.microsoft.com/office/word/2010/wordprocessingGroup" xmlns:wpi="http://schemas.microsoft.com/office/word/2010/wordprocessingInk" xmlns:wne="http://schemas.microsoft.com/office/word/2006/wordml" xmlns:wps="http://schemas.microsoft.com/office/word/2010/wordprocessingShape" mc:Ignorable="w14 wp14">
+<w:document xmlns:ve="http://schemas.openxmlformats.org/markup-compatibility/2006" xmlns:o="urn:schemas-microsoft-com:office:office" xmlns:r="http://schemas.openxmlformats.org/officeDocument/2006/relationships" xmlns:m="http://schemas.openxmlformats.org/officeDocument/2006/math" xmlns:v="urn:schemas-microsoft-com:vml" xmlns:wp="http://schemas.openxmlformats.org/drawingml/2006/wordprocessingDrawing" xmlns:w10="urn:schemas-microsoft-com:office:word" xmlns:w="http://schemas.openxmlformats.org/wordprocessingml/2006/main" xmlns:wne="http://schemas.microsoft.com/office/word/2006/wordml">
   <w:body>
     <w:p>
-      <w:pPr>
-        <w:pStyle w:val="Title"/>
-      </w:pPr>
-      <w:r>
-        <w:t>DETAILED ASSIGNMENT:-</w:t>
+      <w:r>
+        <w:tab/>
       </w:r>
     </w:p>
     <w:p>
@@ -51,7 +48,7 @@
           <w:u w:val="single"/>
         </w:rPr>
         <w:drawing>
-          <wp:inline distT="0" distB="0" distL="0" distR="0" wp14:anchorId="0CBAF9F7" wp14:editId="7C143498">
+          <wp:inline distT="0" distB="0" distL="0" distR="0">
             <wp:extent cx="6552191" cy="2906702"/>
             <wp:effectExtent l="0" t="0" r="1270" b="8255"/>
             <wp:docPr id="1" name="Picture 1"/>
@@ -66,10 +63,10 @@
                     <pic:cNvPicPr/>
                   </pic:nvPicPr>
                   <pic:blipFill rotWithShape="1">
-                    <a:blip r:embed="rId7">
+                    <a:blip r:embed="rId6">
                       <a:extLst>
                         <a:ext uri="{28A0092B-C50C-407E-A947-70E740481C1C}">
-                          <a14:useLocalDpi xmlns:a14="http://schemas.microsoft.com/office/drawing/2010/main" val="0"/>
+                          <a14:useLocalDpi xmlns="" xmlns:wpc="http://schemas.microsoft.com/office/word/2010/wordprocessingCanvas" xmlns:mc="http://schemas.openxmlformats.org/markup-compatibility/2006" xmlns:o="urn:schemas-microsoft-com:office:office" xmlns:v="urn:schemas-microsoft-com:vml" xmlns:wp14="http://schemas.microsoft.com/office/word/2010/wordprocessingDrawing" xmlns:w10="urn:schemas-microsoft-com:office:word" xmlns:w="http://schemas.openxmlformats.org/wordprocessingml/2006/main" xmlns:w14="http://schemas.microsoft.com/office/word/2010/wordml" xmlns:wpg="http://schemas.microsoft.com/office/word/2010/wordprocessingGroup" xmlns:wpi="http://schemas.microsoft.com/office/word/2010/wordprocessingInk" xmlns:wps="http://schemas.microsoft.com/office/word/2010/wordprocessingShape" xmlns:a14="http://schemas.microsoft.com/office/drawing/2010/main" val="0"/>
                         </a:ext>
                       </a:extLst>
                     </a:blip>
@@ -89,7 +86,7 @@
                     </a:ln>
                     <a:extLst>
                       <a:ext uri="{53640926-AAD7-44D8-BBD7-CCE9431645EC}">
-                        <a14:shadowObscured xmlns:a14="http://schemas.microsoft.com/office/drawing/2010/main"/>
+                        <a14:shadowObscured xmlns="" xmlns:wpc="http://schemas.microsoft.com/office/word/2010/wordprocessingCanvas" xmlns:mc="http://schemas.openxmlformats.org/markup-compatibility/2006" xmlns:o="urn:schemas-microsoft-com:office:office" xmlns:v="urn:schemas-microsoft-com:vml" xmlns:wp14="http://schemas.microsoft.com/office/word/2010/wordprocessingDrawing" xmlns:w10="urn:schemas-microsoft-com:office:word" xmlns:w="http://schemas.openxmlformats.org/wordprocessingml/2006/main" xmlns:w14="http://schemas.microsoft.com/office/word/2010/wordml" xmlns:wpg="http://schemas.microsoft.com/office/word/2010/wordprocessingGroup" xmlns:wpi="http://schemas.microsoft.com/office/word/2010/wordprocessingInk" xmlns:wps="http://schemas.microsoft.com/office/word/2010/wordprocessingShape" xmlns:a14="http://schemas.microsoft.com/office/drawing/2010/main"/>
                       </a:ext>
                     </a:extLst>
                   </pic:spPr>
@@ -156,10 +153,10 @@
                     <pic:cNvPicPr/>
                   </pic:nvPicPr>
                   <pic:blipFill rotWithShape="1">
-                    <a:blip r:embed="rId8">
+                    <a:blip r:embed="rId7">
                       <a:extLst>
                         <a:ext uri="{28A0092B-C50C-407E-A947-70E740481C1C}">
-                          <a14:useLocalDpi xmlns:a14="http://schemas.microsoft.com/office/drawing/2010/main" val="0"/>
+                          <a14:useLocalDpi xmlns="" xmlns:wpc="http://schemas.microsoft.com/office/word/2010/wordprocessingCanvas" xmlns:mc="http://schemas.openxmlformats.org/markup-compatibility/2006" xmlns:o="urn:schemas-microsoft-com:office:office" xmlns:v="urn:schemas-microsoft-com:vml" xmlns:wp14="http://schemas.microsoft.com/office/word/2010/wordprocessingDrawing" xmlns:w10="urn:schemas-microsoft-com:office:word" xmlns:w="http://schemas.openxmlformats.org/wordprocessingml/2006/main" xmlns:w14="http://schemas.microsoft.com/office/word/2010/wordml" xmlns:wpg="http://schemas.microsoft.com/office/word/2010/wordprocessingGroup" xmlns:wpi="http://schemas.microsoft.com/office/word/2010/wordprocessingInk" xmlns:wps="http://schemas.microsoft.com/office/word/2010/wordprocessingShape" xmlns:a14="http://schemas.microsoft.com/office/drawing/2010/main" val="0"/>
                         </a:ext>
                       </a:extLst>
                     </a:blip>
@@ -179,7 +176,7 @@
                     </a:ln>
                     <a:extLst>
                       <a:ext uri="{53640926-AAD7-44D8-BBD7-CCE9431645EC}">
-                        <a14:shadowObscured xmlns:a14="http://schemas.microsoft.com/office/drawing/2010/main"/>
+                        <a14:shadowObscured xmlns="" xmlns:wpc="http://schemas.microsoft.com/office/word/2010/wordprocessingCanvas" xmlns:mc="http://schemas.openxmlformats.org/markup-compatibility/2006" xmlns:o="urn:schemas-microsoft-com:office:office" xmlns:v="urn:schemas-microsoft-com:vml" xmlns:wp14="http://schemas.microsoft.com/office/word/2010/wordprocessingDrawing" xmlns:w10="urn:schemas-microsoft-com:office:word" xmlns:w="http://schemas.openxmlformats.org/wordprocessingml/2006/main" xmlns:w14="http://schemas.microsoft.com/office/word/2010/wordml" xmlns:wpg="http://schemas.microsoft.com/office/word/2010/wordprocessingGroup" xmlns:wpi="http://schemas.microsoft.com/office/word/2010/wordprocessingInk" xmlns:wps="http://schemas.microsoft.com/office/word/2010/wordprocessingShape" xmlns:a14="http://schemas.microsoft.com/office/drawing/2010/main"/>
                       </a:ext>
                     </a:extLst>
                   </pic:spPr>
@@ -219,6 +216,7 @@
           <w:szCs w:val="40"/>
           <w:u w:val="single"/>
         </w:rPr>
+        <w:lastRenderedPageBreak/>
         <w:t>(c):</w:t>
       </w:r>
     </w:p>
@@ -242,7 +240,7 @@
           <w:u w:val="single"/>
         </w:rPr>
         <w:drawing>
-          <wp:inline distT="0" distB="0" distL="0" distR="0" wp14:anchorId="361ED56B" wp14:editId="57EE492E">
+          <wp:inline distT="0" distB="0" distL="0" distR="0">
             <wp:extent cx="6509801" cy="3197373"/>
             <wp:effectExtent l="0" t="0" r="5715" b="3175"/>
             <wp:docPr id="3" name="Picture 3"/>
@@ -257,10 +255,10 @@
                     <pic:cNvPicPr/>
                   </pic:nvPicPr>
                   <pic:blipFill rotWithShape="1">
-                    <a:blip r:embed="rId9">
+                    <a:blip r:embed="rId8">
                       <a:extLst>
                         <a:ext uri="{28A0092B-C50C-407E-A947-70E740481C1C}">
-                          <a14:useLocalDpi xmlns:a14="http://schemas.microsoft.com/office/drawing/2010/main" val="0"/>
+                          <a14:useLocalDpi xmlns="" xmlns:wpc="http://schemas.microsoft.com/office/word/2010/wordprocessingCanvas" xmlns:mc="http://schemas.openxmlformats.org/markup-compatibility/2006" xmlns:o="urn:schemas-microsoft-com:office:office" xmlns:v="urn:schemas-microsoft-com:vml" xmlns:wp14="http://schemas.microsoft.com/office/word/2010/wordprocessingDrawing" xmlns:w10="urn:schemas-microsoft-com:office:word" xmlns:w="http://schemas.openxmlformats.org/wordprocessingml/2006/main" xmlns:w14="http://schemas.microsoft.com/office/word/2010/wordml" xmlns:wpg="http://schemas.microsoft.com/office/word/2010/wordprocessingGroup" xmlns:wpi="http://schemas.microsoft.com/office/word/2010/wordprocessingInk" xmlns:wps="http://schemas.microsoft.com/office/word/2010/wordprocessingShape" xmlns:a14="http://schemas.microsoft.com/office/drawing/2010/main" val="0"/>
                         </a:ext>
                       </a:extLst>
                     </a:blip>
@@ -280,7 +278,7 @@
                     </a:ln>
                     <a:extLst>
                       <a:ext uri="{53640926-AAD7-44D8-BBD7-CCE9431645EC}">
-                        <a14:shadowObscured xmlns:a14="http://schemas.microsoft.com/office/drawing/2010/main"/>
+                        <a14:shadowObscured xmlns="" xmlns:wpc="http://schemas.microsoft.com/office/word/2010/wordprocessingCanvas" xmlns:mc="http://schemas.openxmlformats.org/markup-compatibility/2006" xmlns:o="urn:schemas-microsoft-com:office:office" xmlns:v="urn:schemas-microsoft-com:vml" xmlns:wp14="http://schemas.microsoft.com/office/word/2010/wordprocessingDrawing" xmlns:w10="urn:schemas-microsoft-com:office:word" xmlns:w="http://schemas.openxmlformats.org/wordprocessingml/2006/main" xmlns:w14="http://schemas.microsoft.com/office/word/2010/wordml" xmlns:wpg="http://schemas.microsoft.com/office/word/2010/wordprocessingGroup" xmlns:wpi="http://schemas.microsoft.com/office/word/2010/wordprocessingInk" xmlns:wps="http://schemas.microsoft.com/office/word/2010/wordprocessingShape" xmlns:a14="http://schemas.microsoft.com/office/drawing/2010/main"/>
                       </a:ext>
                     </a:extLst>
                   </pic:spPr>
@@ -332,7 +330,7 @@
           <w:u w:val="single"/>
         </w:rPr>
         <w:drawing>
-          <wp:inline distT="0" distB="0" distL="0" distR="0" wp14:anchorId="3E26DD1B" wp14:editId="73FD2AE6">
+          <wp:inline distT="0" distB="0" distL="0" distR="0">
             <wp:extent cx="6582469" cy="3148927"/>
             <wp:effectExtent l="0" t="0" r="0" b="0"/>
             <wp:docPr id="4" name="Picture 4"/>
@@ -347,10 +345,10 @@
                     <pic:cNvPicPr/>
                   </pic:nvPicPr>
                   <pic:blipFill rotWithShape="1">
-                    <a:blip r:embed="rId10">
+                    <a:blip r:embed="rId9">
                       <a:extLst>
                         <a:ext uri="{28A0092B-C50C-407E-A947-70E740481C1C}">
-                          <a14:useLocalDpi xmlns:a14="http://schemas.microsoft.com/office/drawing/2010/main" val="0"/>
+                          <a14:useLocalDpi xmlns="" xmlns:wpc="http://schemas.microsoft.com/office/word/2010/wordprocessingCanvas" xmlns:mc="http://schemas.openxmlformats.org/markup-compatibility/2006" xmlns:o="urn:schemas-microsoft-com:office:office" xmlns:v="urn:schemas-microsoft-com:vml" xmlns:wp14="http://schemas.microsoft.com/office/word/2010/wordprocessingDrawing" xmlns:w10="urn:schemas-microsoft-com:office:word" xmlns:w="http://schemas.openxmlformats.org/wordprocessingml/2006/main" xmlns:w14="http://schemas.microsoft.com/office/word/2010/wordml" xmlns:wpg="http://schemas.microsoft.com/office/word/2010/wordprocessingGroup" xmlns:wpi="http://schemas.microsoft.com/office/word/2010/wordprocessingInk" xmlns:wps="http://schemas.microsoft.com/office/word/2010/wordprocessingShape" xmlns:a14="http://schemas.microsoft.com/office/drawing/2010/main" val="0"/>
                         </a:ext>
                       </a:extLst>
                     </a:blip>
@@ -370,7 +368,7 @@
                     </a:ln>
                     <a:extLst>
                       <a:ext uri="{53640926-AAD7-44D8-BBD7-CCE9431645EC}">
-                        <a14:shadowObscured xmlns:a14="http://schemas.microsoft.com/office/drawing/2010/main"/>
+                        <a14:shadowObscured xmlns="" xmlns:wpc="http://schemas.microsoft.com/office/word/2010/wordprocessingCanvas" xmlns:mc="http://schemas.openxmlformats.org/markup-compatibility/2006" xmlns:o="urn:schemas-microsoft-com:office:office" xmlns:v="urn:schemas-microsoft-com:vml" xmlns:wp14="http://schemas.microsoft.com/office/word/2010/wordprocessingDrawing" xmlns:w10="urn:schemas-microsoft-com:office:word" xmlns:w="http://schemas.openxmlformats.org/wordprocessingml/2006/main" xmlns:w14="http://schemas.microsoft.com/office/word/2010/wordml" xmlns:wpg="http://schemas.microsoft.com/office/word/2010/wordprocessingGroup" xmlns:wpi="http://schemas.microsoft.com/office/word/2010/wordprocessingInk" xmlns:wps="http://schemas.microsoft.com/office/word/2010/wordprocessingShape" xmlns:a14="http://schemas.microsoft.com/office/drawing/2010/main"/>
                       </a:ext>
                     </a:extLst>
                   </pic:spPr>
@@ -399,31 +397,31 @@
           <w:szCs w:val="40"/>
           <w:u w:val="single"/>
         </w:rPr>
+        <w:t>(e):</w:t>
+      </w:r>
+    </w:p>
+    <w:p>
+      <w:pPr>
+        <w:rPr>
+          <w:b/>
+          <w:bCs/>
+          <w:sz w:val="40"/>
+          <w:szCs w:val="40"/>
+          <w:u w:val="single"/>
+        </w:rPr>
+      </w:pPr>
+      <w:r>
+        <w:rPr>
+          <w:b/>
+          <w:bCs/>
+          <w:noProof/>
+          <w:sz w:val="40"/>
+          <w:szCs w:val="40"/>
+          <w:u w:val="single"/>
+        </w:rPr>
         <w:lastRenderedPageBreak/>
-        <w:t>(e):</w:t>
-      </w:r>
-    </w:p>
-    <w:p>
-      <w:pPr>
-        <w:rPr>
-          <w:b/>
-          <w:bCs/>
-          <w:sz w:val="40"/>
-          <w:szCs w:val="40"/>
-          <w:u w:val="single"/>
-        </w:rPr>
-      </w:pPr>
-      <w:r>
-        <w:rPr>
-          <w:b/>
-          <w:bCs/>
-          <w:noProof/>
-          <w:sz w:val="40"/>
-          <w:szCs w:val="40"/>
-          <w:u w:val="single"/>
-        </w:rPr>
         <w:drawing>
-          <wp:inline distT="0" distB="0" distL="0" distR="0" wp14:anchorId="0C54E869" wp14:editId="3064AE7B">
+          <wp:inline distT="0" distB="0" distL="0" distR="0">
             <wp:extent cx="6606691" cy="3566766"/>
             <wp:effectExtent l="0" t="0" r="3810" b="0"/>
             <wp:docPr id="5" name="Picture 5"/>
@@ -438,10 +436,10 @@
                     <pic:cNvPicPr/>
                   </pic:nvPicPr>
                   <pic:blipFill rotWithShape="1">
-                    <a:blip r:embed="rId11">
+                    <a:blip r:embed="rId10">
                       <a:extLst>
                         <a:ext uri="{28A0092B-C50C-407E-A947-70E740481C1C}">
-                          <a14:useLocalDpi xmlns:a14="http://schemas.microsoft.com/office/drawing/2010/main" val="0"/>
+                          <a14:useLocalDpi xmlns="" xmlns:wpc="http://schemas.microsoft.com/office/word/2010/wordprocessingCanvas" xmlns:mc="http://schemas.openxmlformats.org/markup-compatibility/2006" xmlns:o="urn:schemas-microsoft-com:office:office" xmlns:v="urn:schemas-microsoft-com:vml" xmlns:wp14="http://schemas.microsoft.com/office/word/2010/wordprocessingDrawing" xmlns:w10="urn:schemas-microsoft-com:office:word" xmlns:w="http://schemas.openxmlformats.org/wordprocessingml/2006/main" xmlns:w14="http://schemas.microsoft.com/office/word/2010/wordml" xmlns:wpg="http://schemas.microsoft.com/office/word/2010/wordprocessingGroup" xmlns:wpi="http://schemas.microsoft.com/office/word/2010/wordprocessingInk" xmlns:wps="http://schemas.microsoft.com/office/word/2010/wordprocessingShape" xmlns:a14="http://schemas.microsoft.com/office/drawing/2010/main" val="0"/>
                         </a:ext>
                       </a:extLst>
                     </a:blip>
@@ -461,7 +459,7 @@
                     </a:ln>
                     <a:extLst>
                       <a:ext uri="{53640926-AAD7-44D8-BBD7-CCE9431645EC}">
-                        <a14:shadowObscured xmlns:a14="http://schemas.microsoft.com/office/drawing/2010/main"/>
+                        <a14:shadowObscured xmlns="" xmlns:wpc="http://schemas.microsoft.com/office/word/2010/wordprocessingCanvas" xmlns:mc="http://schemas.openxmlformats.org/markup-compatibility/2006" xmlns:o="urn:schemas-microsoft-com:office:office" xmlns:v="urn:schemas-microsoft-com:vml" xmlns:wp14="http://schemas.microsoft.com/office/word/2010/wordprocessingDrawing" xmlns:w10="urn:schemas-microsoft-com:office:word" xmlns:w="http://schemas.openxmlformats.org/wordprocessingml/2006/main" xmlns:w14="http://schemas.microsoft.com/office/word/2010/wordml" xmlns:wpg="http://schemas.microsoft.com/office/word/2010/wordprocessingGroup" xmlns:wpi="http://schemas.microsoft.com/office/word/2010/wordprocessingInk" xmlns:wps="http://schemas.microsoft.com/office/word/2010/wordprocessingShape" xmlns:a14="http://schemas.microsoft.com/office/drawing/2010/main"/>
                       </a:ext>
                     </a:extLst>
                   </pic:spPr>
@@ -533,7 +531,7 @@
           <w:u w:val="single"/>
         </w:rPr>
         <w:drawing>
-          <wp:inline distT="0" distB="0" distL="0" distR="0" wp14:anchorId="09105F87" wp14:editId="542D72DE">
+          <wp:inline distT="0" distB="0" distL="0" distR="0">
             <wp:extent cx="5219952" cy="3277422"/>
             <wp:effectExtent l="0" t="0" r="0" b="0"/>
             <wp:docPr id="6" name="Picture 6"/>
@@ -548,10 +546,10 @@
                     <pic:cNvPicPr/>
                   </pic:nvPicPr>
                   <pic:blipFill rotWithShape="1">
-                    <a:blip r:embed="rId12">
+                    <a:blip r:embed="rId11">
                       <a:extLst>
                         <a:ext uri="{28A0092B-C50C-407E-A947-70E740481C1C}">
-                          <a14:useLocalDpi xmlns:a14="http://schemas.microsoft.com/office/drawing/2010/main" val="0"/>
+                          <a14:useLocalDpi xmlns="" xmlns:wpc="http://schemas.microsoft.com/office/word/2010/wordprocessingCanvas" xmlns:mc="http://schemas.openxmlformats.org/markup-compatibility/2006" xmlns:o="urn:schemas-microsoft-com:office:office" xmlns:v="urn:schemas-microsoft-com:vml" xmlns:wp14="http://schemas.microsoft.com/office/word/2010/wordprocessingDrawing" xmlns:w10="urn:schemas-microsoft-com:office:word" xmlns:w="http://schemas.openxmlformats.org/wordprocessingml/2006/main" xmlns:w14="http://schemas.microsoft.com/office/word/2010/wordml" xmlns:wpg="http://schemas.microsoft.com/office/word/2010/wordprocessingGroup" xmlns:wpi="http://schemas.microsoft.com/office/word/2010/wordprocessingInk" xmlns:wps="http://schemas.microsoft.com/office/word/2010/wordprocessingShape" xmlns:a14="http://schemas.microsoft.com/office/drawing/2010/main" val="0"/>
                         </a:ext>
                       </a:extLst>
                     </a:blip>
@@ -571,7 +569,7 @@
                     </a:ln>
                     <a:extLst>
                       <a:ext uri="{53640926-AAD7-44D8-BBD7-CCE9431645EC}">
-                        <a14:shadowObscured xmlns:a14="http://schemas.microsoft.com/office/drawing/2010/main"/>
+                        <a14:shadowObscured xmlns="" xmlns:wpc="http://schemas.microsoft.com/office/word/2010/wordprocessingCanvas" xmlns:mc="http://schemas.openxmlformats.org/markup-compatibility/2006" xmlns:o="urn:schemas-microsoft-com:office:office" xmlns:v="urn:schemas-microsoft-com:vml" xmlns:wp14="http://schemas.microsoft.com/office/word/2010/wordprocessingDrawing" xmlns:w10="urn:schemas-microsoft-com:office:word" xmlns:w="http://schemas.openxmlformats.org/wordprocessingml/2006/main" xmlns:w14="http://schemas.microsoft.com/office/word/2010/wordml" xmlns:wpg="http://schemas.microsoft.com/office/word/2010/wordprocessingGroup" xmlns:wpi="http://schemas.microsoft.com/office/word/2010/wordprocessingInk" xmlns:wps="http://schemas.microsoft.com/office/word/2010/wordprocessingShape" xmlns:a14="http://schemas.microsoft.com/office/drawing/2010/main"/>
                       </a:ext>
                     </a:extLst>
                   </pic:spPr>
@@ -600,31 +598,31 @@
           <w:szCs w:val="40"/>
           <w:u w:val="single"/>
         </w:rPr>
+        <w:t>(b):</w:t>
+      </w:r>
+    </w:p>
+    <w:p>
+      <w:pPr>
+        <w:rPr>
+          <w:b/>
+          <w:bCs/>
+          <w:sz w:val="40"/>
+          <w:szCs w:val="40"/>
+          <w:u w:val="single"/>
+        </w:rPr>
+      </w:pPr>
+      <w:r>
+        <w:rPr>
+          <w:b/>
+          <w:bCs/>
+          <w:noProof/>
+          <w:sz w:val="40"/>
+          <w:szCs w:val="40"/>
+          <w:u w:val="single"/>
+        </w:rPr>
         <w:lastRenderedPageBreak/>
-        <w:t>(b):</w:t>
-      </w:r>
-    </w:p>
-    <w:p>
-      <w:pPr>
-        <w:rPr>
-          <w:b/>
-          <w:bCs/>
-          <w:sz w:val="40"/>
-          <w:szCs w:val="40"/>
-          <w:u w:val="single"/>
-        </w:rPr>
-      </w:pPr>
-      <w:r>
-        <w:rPr>
-          <w:b/>
-          <w:bCs/>
-          <w:noProof/>
-          <w:sz w:val="40"/>
-          <w:szCs w:val="40"/>
-          <w:u w:val="single"/>
-        </w:rPr>
         <w:drawing>
-          <wp:inline distT="0" distB="0" distL="0" distR="0" wp14:anchorId="16F68EFE" wp14:editId="0BD85D6D">
+          <wp:inline distT="0" distB="0" distL="0" distR="0">
             <wp:extent cx="5183619" cy="3521703"/>
             <wp:effectExtent l="0" t="0" r="0" b="3175"/>
             <wp:docPr id="7" name="Picture 7"/>
@@ -639,10 +637,10 @@
                     <pic:cNvPicPr/>
                   </pic:nvPicPr>
                   <pic:blipFill rotWithShape="1">
-                    <a:blip r:embed="rId13">
+                    <a:blip r:embed="rId12">
                       <a:extLst>
                         <a:ext uri="{28A0092B-C50C-407E-A947-70E740481C1C}">
-                          <a14:useLocalDpi xmlns:a14="http://schemas.microsoft.com/office/drawing/2010/main" val="0"/>
+                          <a14:useLocalDpi xmlns="" xmlns:wpc="http://schemas.microsoft.com/office/word/2010/wordprocessingCanvas" xmlns:mc="http://schemas.openxmlformats.org/markup-compatibility/2006" xmlns:o="urn:schemas-microsoft-com:office:office" xmlns:v="urn:schemas-microsoft-com:vml" xmlns:wp14="http://schemas.microsoft.com/office/word/2010/wordprocessingDrawing" xmlns:w10="urn:schemas-microsoft-com:office:word" xmlns:w="http://schemas.openxmlformats.org/wordprocessingml/2006/main" xmlns:w14="http://schemas.microsoft.com/office/word/2010/wordml" xmlns:wpg="http://schemas.microsoft.com/office/word/2010/wordprocessingGroup" xmlns:wpi="http://schemas.microsoft.com/office/word/2010/wordprocessingInk" xmlns:wps="http://schemas.microsoft.com/office/word/2010/wordprocessingShape" xmlns:a14="http://schemas.microsoft.com/office/drawing/2010/main" val="0"/>
                         </a:ext>
                       </a:extLst>
                     </a:blip>
@@ -662,7 +660,7 @@
                     </a:ln>
                     <a:extLst>
                       <a:ext uri="{53640926-AAD7-44D8-BBD7-CCE9431645EC}">
-                        <a14:shadowObscured xmlns:a14="http://schemas.microsoft.com/office/drawing/2010/main"/>
+                        <a14:shadowObscured xmlns="" xmlns:wpc="http://schemas.microsoft.com/office/word/2010/wordprocessingCanvas" xmlns:mc="http://schemas.openxmlformats.org/markup-compatibility/2006" xmlns:o="urn:schemas-microsoft-com:office:office" xmlns:v="urn:schemas-microsoft-com:vml" xmlns:wp14="http://schemas.microsoft.com/office/word/2010/wordprocessingDrawing" xmlns:w10="urn:schemas-microsoft-com:office:word" xmlns:w="http://schemas.openxmlformats.org/wordprocessingml/2006/main" xmlns:w14="http://schemas.microsoft.com/office/word/2010/wordml" xmlns:wpg="http://schemas.microsoft.com/office/word/2010/wordprocessingGroup" xmlns:wpi="http://schemas.microsoft.com/office/word/2010/wordprocessingInk" xmlns:wps="http://schemas.microsoft.com/office/word/2010/wordprocessingShape" xmlns:a14="http://schemas.microsoft.com/office/drawing/2010/main"/>
                       </a:ext>
                     </a:extLst>
                   </pic:spPr>
@@ -714,7 +712,7 @@
           <w:u w:val="single"/>
         </w:rPr>
         <w:drawing>
-          <wp:inline distT="0" distB="0" distL="0" distR="0" wp14:anchorId="1461E364" wp14:editId="0A5D3246">
+          <wp:inline distT="0" distB="0" distL="0" distR="0">
             <wp:extent cx="5183619" cy="3330596"/>
             <wp:effectExtent l="0" t="0" r="0" b="3175"/>
             <wp:docPr id="8" name="Picture 8"/>
@@ -729,10 +727,10 @@
                     <pic:cNvPicPr/>
                   </pic:nvPicPr>
                   <pic:blipFill rotWithShape="1">
-                    <a:blip r:embed="rId14">
+                    <a:blip r:embed="rId13">
                       <a:extLst>
                         <a:ext uri="{28A0092B-C50C-407E-A947-70E740481C1C}">
-                          <a14:useLocalDpi xmlns:a14="http://schemas.microsoft.com/office/drawing/2010/main" val="0"/>
+                          <a14:useLocalDpi xmlns="" xmlns:wpc="http://schemas.microsoft.com/office/word/2010/wordprocessingCanvas" xmlns:mc="http://schemas.openxmlformats.org/markup-compatibility/2006" xmlns:o="urn:schemas-microsoft-com:office:office" xmlns:v="urn:schemas-microsoft-com:vml" xmlns:wp14="http://schemas.microsoft.com/office/word/2010/wordprocessingDrawing" xmlns:w10="urn:schemas-microsoft-com:office:word" xmlns:w="http://schemas.openxmlformats.org/wordprocessingml/2006/main" xmlns:w14="http://schemas.microsoft.com/office/word/2010/wordml" xmlns:wpg="http://schemas.microsoft.com/office/word/2010/wordprocessingGroup" xmlns:wpi="http://schemas.microsoft.com/office/word/2010/wordprocessingInk" xmlns:wps="http://schemas.microsoft.com/office/word/2010/wordprocessingShape" xmlns:a14="http://schemas.microsoft.com/office/drawing/2010/main" val="0"/>
                         </a:ext>
                       </a:extLst>
                     </a:blip>
@@ -752,7 +750,7 @@
                     </a:ln>
                     <a:extLst>
                       <a:ext uri="{53640926-AAD7-44D8-BBD7-CCE9431645EC}">
-                        <a14:shadowObscured xmlns:a14="http://schemas.microsoft.com/office/drawing/2010/main"/>
+                        <a14:shadowObscured xmlns="" xmlns:wpc="http://schemas.microsoft.com/office/word/2010/wordprocessingCanvas" xmlns:mc="http://schemas.openxmlformats.org/markup-compatibility/2006" xmlns:o="urn:schemas-microsoft-com:office:office" xmlns:v="urn:schemas-microsoft-com:vml" xmlns:wp14="http://schemas.microsoft.com/office/word/2010/wordprocessingDrawing" xmlns:w10="urn:schemas-microsoft-com:office:word" xmlns:w="http://schemas.openxmlformats.org/wordprocessingml/2006/main" xmlns:w14="http://schemas.microsoft.com/office/word/2010/wordml" xmlns:wpg="http://schemas.microsoft.com/office/word/2010/wordprocessingGroup" xmlns:wpi="http://schemas.microsoft.com/office/word/2010/wordprocessingInk" xmlns:wps="http://schemas.microsoft.com/office/word/2010/wordprocessingShape" xmlns:a14="http://schemas.microsoft.com/office/drawing/2010/main"/>
                       </a:ext>
                     </a:extLst>
                   </pic:spPr>
@@ -781,31 +779,31 @@
           <w:szCs w:val="40"/>
           <w:u w:val="single"/>
         </w:rPr>
+        <w:t>(d):</w:t>
+      </w:r>
+    </w:p>
+    <w:p>
+      <w:pPr>
+        <w:rPr>
+          <w:b/>
+          <w:bCs/>
+          <w:sz w:val="40"/>
+          <w:szCs w:val="40"/>
+          <w:u w:val="single"/>
+        </w:rPr>
+      </w:pPr>
+      <w:r>
+        <w:rPr>
+          <w:b/>
+          <w:bCs/>
+          <w:noProof/>
+          <w:sz w:val="40"/>
+          <w:szCs w:val="40"/>
+          <w:u w:val="single"/>
+        </w:rPr>
         <w:lastRenderedPageBreak/>
-        <w:t>(d):</w:t>
-      </w:r>
-    </w:p>
-    <w:p>
-      <w:pPr>
-        <w:rPr>
-          <w:b/>
-          <w:bCs/>
-          <w:sz w:val="40"/>
-          <w:szCs w:val="40"/>
-          <w:u w:val="single"/>
-        </w:rPr>
-      </w:pPr>
-      <w:r>
-        <w:rPr>
-          <w:b/>
-          <w:bCs/>
-          <w:noProof/>
-          <w:sz w:val="40"/>
-          <w:szCs w:val="40"/>
-          <w:u w:val="single"/>
-        </w:rPr>
         <w:drawing>
-          <wp:inline distT="0" distB="0" distL="0" distR="0" wp14:anchorId="42ADF145" wp14:editId="260DB2AB">
+          <wp:inline distT="0" distB="0" distL="0" distR="0">
             <wp:extent cx="5456122" cy="3239873"/>
             <wp:effectExtent l="0" t="0" r="0" b="0"/>
             <wp:docPr id="9" name="Picture 9"/>
@@ -820,10 +818,10 @@
                     <pic:cNvPicPr/>
                   </pic:nvPicPr>
                   <pic:blipFill rotWithShape="1">
-                    <a:blip r:embed="rId15">
+                    <a:blip r:embed="rId14">
                       <a:extLst>
                         <a:ext uri="{28A0092B-C50C-407E-A947-70E740481C1C}">
-                          <a14:useLocalDpi xmlns:a14="http://schemas.microsoft.com/office/drawing/2010/main" val="0"/>
+                          <a14:useLocalDpi xmlns="" xmlns:wpc="http://schemas.microsoft.com/office/word/2010/wordprocessingCanvas" xmlns:mc="http://schemas.openxmlformats.org/markup-compatibility/2006" xmlns:o="urn:schemas-microsoft-com:office:office" xmlns:v="urn:schemas-microsoft-com:vml" xmlns:wp14="http://schemas.microsoft.com/office/word/2010/wordprocessingDrawing" xmlns:w10="urn:schemas-microsoft-com:office:word" xmlns:w="http://schemas.openxmlformats.org/wordprocessingml/2006/main" xmlns:w14="http://schemas.microsoft.com/office/word/2010/wordml" xmlns:wpg="http://schemas.microsoft.com/office/word/2010/wordprocessingGroup" xmlns:wpi="http://schemas.microsoft.com/office/word/2010/wordprocessingInk" xmlns:wps="http://schemas.microsoft.com/office/word/2010/wordprocessingShape" xmlns:a14="http://schemas.microsoft.com/office/drawing/2010/main" val="0"/>
                         </a:ext>
                       </a:extLst>
                     </a:blip>
@@ -843,7 +841,7 @@
                     </a:ln>
                     <a:extLst>
                       <a:ext uri="{53640926-AAD7-44D8-BBD7-CCE9431645EC}">
-                        <a14:shadowObscured xmlns:a14="http://schemas.microsoft.com/office/drawing/2010/main"/>
+                        <a14:shadowObscured xmlns="" xmlns:wpc="http://schemas.microsoft.com/office/word/2010/wordprocessingCanvas" xmlns:mc="http://schemas.openxmlformats.org/markup-compatibility/2006" xmlns:o="urn:schemas-microsoft-com:office:office" xmlns:v="urn:schemas-microsoft-com:vml" xmlns:wp14="http://schemas.microsoft.com/office/word/2010/wordprocessingDrawing" xmlns:w10="urn:schemas-microsoft-com:office:word" xmlns:w="http://schemas.openxmlformats.org/wordprocessingml/2006/main" xmlns:w14="http://schemas.microsoft.com/office/word/2010/wordml" xmlns:wpg="http://schemas.microsoft.com/office/word/2010/wordprocessingGroup" xmlns:wpi="http://schemas.microsoft.com/office/word/2010/wordprocessingInk" xmlns:wps="http://schemas.microsoft.com/office/word/2010/wordprocessingShape" xmlns:a14="http://schemas.microsoft.com/office/drawing/2010/main"/>
                       </a:ext>
                     </a:extLst>
                   </pic:spPr>
@@ -895,7 +893,7 @@
           <w:u w:val="single"/>
         </w:rPr>
         <w:drawing>
-          <wp:inline distT="0" distB="0" distL="0" distR="0" wp14:anchorId="6C20D5E4" wp14:editId="42BA7627">
+          <wp:inline distT="0" distB="0" distL="0" distR="0">
             <wp:extent cx="5989017" cy="3269131"/>
             <wp:effectExtent l="0" t="0" r="0" b="7620"/>
             <wp:docPr id="10" name="Picture 10"/>
@@ -910,10 +908,10 @@
                     <pic:cNvPicPr/>
                   </pic:nvPicPr>
                   <pic:blipFill>
-                    <a:blip r:embed="rId16">
+                    <a:blip r:embed="rId15">
                       <a:extLst>
                         <a:ext uri="{28A0092B-C50C-407E-A947-70E740481C1C}">
-                          <a14:useLocalDpi xmlns:a14="http://schemas.microsoft.com/office/drawing/2010/main" val="0"/>
+                          <a14:useLocalDpi xmlns="" xmlns:wpc="http://schemas.microsoft.com/office/word/2010/wordprocessingCanvas" xmlns:mc="http://schemas.openxmlformats.org/markup-compatibility/2006" xmlns:o="urn:schemas-microsoft-com:office:office" xmlns:v="urn:schemas-microsoft-com:vml" xmlns:wp14="http://schemas.microsoft.com/office/word/2010/wordprocessingDrawing" xmlns:w10="urn:schemas-microsoft-com:office:word" xmlns:w="http://schemas.openxmlformats.org/wordprocessingml/2006/main" xmlns:w14="http://schemas.microsoft.com/office/word/2010/wordml" xmlns:wpg="http://schemas.microsoft.com/office/word/2010/wordprocessingGroup" xmlns:wpi="http://schemas.microsoft.com/office/word/2010/wordprocessingInk" xmlns:wps="http://schemas.microsoft.com/office/word/2010/wordprocessingShape" xmlns:a14="http://schemas.microsoft.com/office/drawing/2010/main" val="0"/>
                         </a:ext>
                       </a:extLst>
                     </a:blip>
@@ -955,31 +953,31 @@
           <w:szCs w:val="40"/>
           <w:u w:val="single"/>
         </w:rPr>
+        <w:t>3.21:</w:t>
+      </w:r>
+    </w:p>
+    <w:p>
+      <w:pPr>
+        <w:rPr>
+          <w:b/>
+          <w:bCs/>
+          <w:sz w:val="40"/>
+          <w:szCs w:val="40"/>
+          <w:u w:val="single"/>
+        </w:rPr>
+      </w:pPr>
+      <w:r>
+        <w:rPr>
+          <w:b/>
+          <w:bCs/>
+          <w:noProof/>
+          <w:sz w:val="40"/>
+          <w:szCs w:val="40"/>
+          <w:u w:val="single"/>
+        </w:rPr>
         <w:lastRenderedPageBreak/>
-        <w:t>3.21:</w:t>
-      </w:r>
-    </w:p>
-    <w:p>
-      <w:pPr>
-        <w:rPr>
-          <w:b/>
-          <w:bCs/>
-          <w:sz w:val="40"/>
-          <w:szCs w:val="40"/>
-          <w:u w:val="single"/>
-        </w:rPr>
-      </w:pPr>
-      <w:r>
-        <w:rPr>
-          <w:b/>
-          <w:bCs/>
-          <w:noProof/>
-          <w:sz w:val="40"/>
-          <w:szCs w:val="40"/>
-          <w:u w:val="single"/>
-        </w:rPr>
         <w:drawing>
-          <wp:inline distT="0" distB="0" distL="0" distR="0" wp14:anchorId="7019EC6C" wp14:editId="2D8FD303">
+          <wp:inline distT="0" distB="0" distL="0" distR="0">
             <wp:extent cx="6055629" cy="3537399"/>
             <wp:effectExtent l="0" t="0" r="2540" b="6350"/>
             <wp:docPr id="11" name="Picture 11"/>
@@ -994,10 +992,10 @@
                     <pic:cNvPicPr/>
                   </pic:nvPicPr>
                   <pic:blipFill rotWithShape="1">
-                    <a:blip r:embed="rId17">
+                    <a:blip r:embed="rId16">
                       <a:extLst>
                         <a:ext uri="{28A0092B-C50C-407E-A947-70E740481C1C}">
-                          <a14:useLocalDpi xmlns:a14="http://schemas.microsoft.com/office/drawing/2010/main" val="0"/>
+                          <a14:useLocalDpi xmlns="" xmlns:wpc="http://schemas.microsoft.com/office/word/2010/wordprocessingCanvas" xmlns:mc="http://schemas.openxmlformats.org/markup-compatibility/2006" xmlns:o="urn:schemas-microsoft-com:office:office" xmlns:v="urn:schemas-microsoft-com:vml" xmlns:wp14="http://schemas.microsoft.com/office/word/2010/wordprocessingDrawing" xmlns:w10="urn:schemas-microsoft-com:office:word" xmlns:w="http://schemas.openxmlformats.org/wordprocessingml/2006/main" xmlns:w14="http://schemas.microsoft.com/office/word/2010/wordml" xmlns:wpg="http://schemas.microsoft.com/office/word/2010/wordprocessingGroup" xmlns:wpi="http://schemas.microsoft.com/office/word/2010/wordprocessingInk" xmlns:wps="http://schemas.microsoft.com/office/word/2010/wordprocessingShape" xmlns:a14="http://schemas.microsoft.com/office/drawing/2010/main" val="0"/>
                         </a:ext>
                       </a:extLst>
                     </a:blip>
@@ -1017,7 +1015,7 @@
                     </a:ln>
                     <a:extLst>
                       <a:ext uri="{53640926-AAD7-44D8-BBD7-CCE9431645EC}">
-                        <a14:shadowObscured xmlns:a14="http://schemas.microsoft.com/office/drawing/2010/main"/>
+                        <a14:shadowObscured xmlns="" xmlns:wpc="http://schemas.microsoft.com/office/word/2010/wordprocessingCanvas" xmlns:mc="http://schemas.openxmlformats.org/markup-compatibility/2006" xmlns:o="urn:schemas-microsoft-com:office:office" xmlns:v="urn:schemas-microsoft-com:vml" xmlns:wp14="http://schemas.microsoft.com/office/word/2010/wordprocessingDrawing" xmlns:w10="urn:schemas-microsoft-com:office:word" xmlns:w="http://schemas.openxmlformats.org/wordprocessingml/2006/main" xmlns:w14="http://schemas.microsoft.com/office/word/2010/wordml" xmlns:wpg="http://schemas.microsoft.com/office/word/2010/wordprocessingGroup" xmlns:wpi="http://schemas.microsoft.com/office/word/2010/wordprocessingInk" xmlns:wps="http://schemas.microsoft.com/office/word/2010/wordprocessingShape" xmlns:a14="http://schemas.microsoft.com/office/drawing/2010/main"/>
                       </a:ext>
                     </a:extLst>
                   </pic:spPr>
@@ -1094,10 +1092,10 @@
                     <pic:cNvPicPr/>
                   </pic:nvPicPr>
                   <pic:blipFill rotWithShape="1">
-                    <a:blip r:embed="rId18">
+                    <a:blip r:embed="rId17">
                       <a:extLst>
                         <a:ext uri="{28A0092B-C50C-407E-A947-70E740481C1C}">
-                          <a14:useLocalDpi xmlns:a14="http://schemas.microsoft.com/office/drawing/2010/main" val="0"/>
+                          <a14:useLocalDpi xmlns="" xmlns:wpc="http://schemas.microsoft.com/office/word/2010/wordprocessingCanvas" xmlns:mc="http://schemas.openxmlformats.org/markup-compatibility/2006" xmlns:o="urn:schemas-microsoft-com:office:office" xmlns:v="urn:schemas-microsoft-com:vml" xmlns:wp14="http://schemas.microsoft.com/office/word/2010/wordprocessingDrawing" xmlns:w10="urn:schemas-microsoft-com:office:word" xmlns:w="http://schemas.openxmlformats.org/wordprocessingml/2006/main" xmlns:w14="http://schemas.microsoft.com/office/word/2010/wordml" xmlns:wpg="http://schemas.microsoft.com/office/word/2010/wordprocessingGroup" xmlns:wpi="http://schemas.microsoft.com/office/word/2010/wordprocessingInk" xmlns:wps="http://schemas.microsoft.com/office/word/2010/wordprocessingShape" xmlns:a14="http://schemas.microsoft.com/office/drawing/2010/main" val="0"/>
                         </a:ext>
                       </a:extLst>
                     </a:blip>
@@ -1117,7 +1115,7 @@
                     </a:ln>
                     <a:extLst>
                       <a:ext uri="{53640926-AAD7-44D8-BBD7-CCE9431645EC}">
-                        <a14:shadowObscured xmlns:a14="http://schemas.microsoft.com/office/drawing/2010/main"/>
+                        <a14:shadowObscured xmlns="" xmlns:wpc="http://schemas.microsoft.com/office/word/2010/wordprocessingCanvas" xmlns:mc="http://schemas.openxmlformats.org/markup-compatibility/2006" xmlns:o="urn:schemas-microsoft-com:office:office" xmlns:v="urn:schemas-microsoft-com:vml" xmlns:wp14="http://schemas.microsoft.com/office/word/2010/wordprocessingDrawing" xmlns:w10="urn:schemas-microsoft-com:office:word" xmlns:w="http://schemas.openxmlformats.org/wordprocessingml/2006/main" xmlns:w14="http://schemas.microsoft.com/office/word/2010/wordml" xmlns:wpg="http://schemas.microsoft.com/office/word/2010/wordprocessingGroup" xmlns:wpi="http://schemas.microsoft.com/office/word/2010/wordprocessingInk" xmlns:wps="http://schemas.microsoft.com/office/word/2010/wordprocessingShape" xmlns:a14="http://schemas.microsoft.com/office/drawing/2010/main"/>
                       </a:ext>
                     </a:extLst>
                   </pic:spPr>
@@ -1146,31 +1144,31 @@
           <w:szCs w:val="40"/>
           <w:u w:val="single"/>
         </w:rPr>
+        <w:t>3.23(a):</w:t>
+      </w:r>
+    </w:p>
+    <w:p>
+      <w:pPr>
+        <w:rPr>
+          <w:b/>
+          <w:bCs/>
+          <w:sz w:val="40"/>
+          <w:szCs w:val="40"/>
+          <w:u w:val="single"/>
+        </w:rPr>
+      </w:pPr>
+      <w:r>
+        <w:rPr>
+          <w:b/>
+          <w:bCs/>
+          <w:noProof/>
+          <w:sz w:val="40"/>
+          <w:szCs w:val="40"/>
+          <w:u w:val="single"/>
+        </w:rPr>
         <w:lastRenderedPageBreak/>
-        <w:t>3.23(a):</w:t>
-      </w:r>
-    </w:p>
-    <w:p>
-      <w:pPr>
-        <w:rPr>
-          <w:b/>
-          <w:bCs/>
-          <w:sz w:val="40"/>
-          <w:szCs w:val="40"/>
-          <w:u w:val="single"/>
-        </w:rPr>
-      </w:pPr>
-      <w:r>
-        <w:rPr>
-          <w:b/>
-          <w:bCs/>
-          <w:noProof/>
-          <w:sz w:val="40"/>
-          <w:szCs w:val="40"/>
-          <w:u w:val="single"/>
-        </w:rPr>
         <w:drawing>
-          <wp:inline distT="0" distB="0" distL="0" distR="0" wp14:anchorId="08BE9BC7" wp14:editId="136AE029">
+          <wp:inline distT="0" distB="0" distL="0" distR="0">
             <wp:extent cx="6116185" cy="2695312"/>
             <wp:effectExtent l="0" t="0" r="0" b="0"/>
             <wp:docPr id="14" name="Picture 14"/>
@@ -1185,10 +1183,10 @@
                     <pic:cNvPicPr/>
                   </pic:nvPicPr>
                   <pic:blipFill rotWithShape="1">
-                    <a:blip r:embed="rId19">
+                    <a:blip r:embed="rId18">
                       <a:extLst>
                         <a:ext uri="{28A0092B-C50C-407E-A947-70E740481C1C}">
-                          <a14:useLocalDpi xmlns:a14="http://schemas.microsoft.com/office/drawing/2010/main" val="0"/>
+                          <a14:useLocalDpi xmlns="" xmlns:wpc="http://schemas.microsoft.com/office/word/2010/wordprocessingCanvas" xmlns:mc="http://schemas.openxmlformats.org/markup-compatibility/2006" xmlns:o="urn:schemas-microsoft-com:office:office" xmlns:v="urn:schemas-microsoft-com:vml" xmlns:wp14="http://schemas.microsoft.com/office/word/2010/wordprocessingDrawing" xmlns:w10="urn:schemas-microsoft-com:office:word" xmlns:w="http://schemas.openxmlformats.org/wordprocessingml/2006/main" xmlns:w14="http://schemas.microsoft.com/office/word/2010/wordml" xmlns:wpg="http://schemas.microsoft.com/office/word/2010/wordprocessingGroup" xmlns:wpi="http://schemas.microsoft.com/office/word/2010/wordprocessingInk" xmlns:wps="http://schemas.microsoft.com/office/word/2010/wordprocessingShape" xmlns:a14="http://schemas.microsoft.com/office/drawing/2010/main" val="0"/>
                         </a:ext>
                       </a:extLst>
                     </a:blip>
@@ -1208,7 +1206,7 @@
                     </a:ln>
                     <a:extLst>
                       <a:ext uri="{53640926-AAD7-44D8-BBD7-CCE9431645EC}">
-                        <a14:shadowObscured xmlns:a14="http://schemas.microsoft.com/office/drawing/2010/main"/>
+                        <a14:shadowObscured xmlns="" xmlns:wpc="http://schemas.microsoft.com/office/word/2010/wordprocessingCanvas" xmlns:mc="http://schemas.openxmlformats.org/markup-compatibility/2006" xmlns:o="urn:schemas-microsoft-com:office:office" xmlns:v="urn:schemas-microsoft-com:vml" xmlns:wp14="http://schemas.microsoft.com/office/word/2010/wordprocessingDrawing" xmlns:w10="urn:schemas-microsoft-com:office:word" xmlns:w="http://schemas.openxmlformats.org/wordprocessingml/2006/main" xmlns:w14="http://schemas.microsoft.com/office/word/2010/wordml" xmlns:wpg="http://schemas.microsoft.com/office/word/2010/wordprocessingGroup" xmlns:wpi="http://schemas.microsoft.com/office/word/2010/wordprocessingInk" xmlns:wps="http://schemas.microsoft.com/office/word/2010/wordprocessingShape" xmlns:a14="http://schemas.microsoft.com/office/drawing/2010/main"/>
                       </a:ext>
                     </a:extLst>
                   </pic:spPr>
@@ -1275,10 +1273,10 @@
                     <pic:cNvPicPr/>
                   </pic:nvPicPr>
                   <pic:blipFill rotWithShape="1">
-                    <a:blip r:embed="rId20">
+                    <a:blip r:embed="rId19">
                       <a:extLst>
                         <a:ext uri="{28A0092B-C50C-407E-A947-70E740481C1C}">
-                          <a14:useLocalDpi xmlns:a14="http://schemas.microsoft.com/office/drawing/2010/main" val="0"/>
+                          <a14:useLocalDpi xmlns="" xmlns:wpc="http://schemas.microsoft.com/office/word/2010/wordprocessingCanvas" xmlns:mc="http://schemas.openxmlformats.org/markup-compatibility/2006" xmlns:o="urn:schemas-microsoft-com:office:office" xmlns:v="urn:schemas-microsoft-com:vml" xmlns:wp14="http://schemas.microsoft.com/office/word/2010/wordprocessingDrawing" xmlns:w10="urn:schemas-microsoft-com:office:word" xmlns:w="http://schemas.openxmlformats.org/wordprocessingml/2006/main" xmlns:w14="http://schemas.microsoft.com/office/word/2010/wordml" xmlns:wpg="http://schemas.microsoft.com/office/word/2010/wordprocessingGroup" xmlns:wpi="http://schemas.microsoft.com/office/word/2010/wordprocessingInk" xmlns:wps="http://schemas.microsoft.com/office/word/2010/wordprocessingShape" xmlns:a14="http://schemas.microsoft.com/office/drawing/2010/main" val="0"/>
                         </a:ext>
                       </a:extLst>
                     </a:blip>
@@ -1298,7 +1296,7 @@
                     </a:ln>
                     <a:extLst>
                       <a:ext uri="{53640926-AAD7-44D8-BBD7-CCE9431645EC}">
-                        <a14:shadowObscured xmlns:a14="http://schemas.microsoft.com/office/drawing/2010/main"/>
+                        <a14:shadowObscured xmlns="" xmlns:wpc="http://schemas.microsoft.com/office/word/2010/wordprocessingCanvas" xmlns:mc="http://schemas.openxmlformats.org/markup-compatibility/2006" xmlns:o="urn:schemas-microsoft-com:office:office" xmlns:v="urn:schemas-microsoft-com:vml" xmlns:wp14="http://schemas.microsoft.com/office/word/2010/wordprocessingDrawing" xmlns:w10="urn:schemas-microsoft-com:office:word" xmlns:w="http://schemas.openxmlformats.org/wordprocessingml/2006/main" xmlns:w14="http://schemas.microsoft.com/office/word/2010/wordml" xmlns:wpg="http://schemas.microsoft.com/office/word/2010/wordprocessingGroup" xmlns:wpi="http://schemas.microsoft.com/office/word/2010/wordprocessingInk" xmlns:wps="http://schemas.microsoft.com/office/word/2010/wordprocessingShape" xmlns:a14="http://schemas.microsoft.com/office/drawing/2010/main"/>
                       </a:ext>
                     </a:extLst>
                   </pic:spPr>
@@ -1338,29 +1336,29 @@
           <w:szCs w:val="40"/>
           <w:u w:val="single"/>
         </w:rPr>
+        <w:t>(c):</w:t>
+      </w:r>
+    </w:p>
+    <w:p>
+      <w:pPr>
+        <w:rPr>
+          <w:b/>
+          <w:bCs/>
+          <w:sz w:val="40"/>
+          <w:szCs w:val="40"/>
+          <w:u w:val="single"/>
+        </w:rPr>
+      </w:pPr>
+      <w:r>
+        <w:rPr>
+          <w:b/>
+          <w:bCs/>
+          <w:noProof/>
+          <w:sz w:val="40"/>
+          <w:szCs w:val="40"/>
+          <w:u w:val="single"/>
+        </w:rPr>
         <w:lastRenderedPageBreak/>
-        <w:t>(c):</w:t>
-      </w:r>
-    </w:p>
-    <w:p>
-      <w:pPr>
-        <w:rPr>
-          <w:b/>
-          <w:bCs/>
-          <w:sz w:val="40"/>
-          <w:szCs w:val="40"/>
-          <w:u w:val="single"/>
-        </w:rPr>
-      </w:pPr>
-      <w:r>
-        <w:rPr>
-          <w:b/>
-          <w:bCs/>
-          <w:noProof/>
-          <w:sz w:val="40"/>
-          <w:szCs w:val="40"/>
-          <w:u w:val="single"/>
-        </w:rPr>
         <w:drawing>
           <wp:inline distT="0" distB="0" distL="0" distR="0">
             <wp:extent cx="6352355" cy="3312429"/>
@@ -1377,10 +1375,10 @@
                     <pic:cNvPicPr/>
                   </pic:nvPicPr>
                   <pic:blipFill rotWithShape="1">
-                    <a:blip r:embed="rId21">
+                    <a:blip r:embed="rId20">
                       <a:extLst>
                         <a:ext uri="{28A0092B-C50C-407E-A947-70E740481C1C}">
-                          <a14:useLocalDpi xmlns:a14="http://schemas.microsoft.com/office/drawing/2010/main" val="0"/>
+                          <a14:useLocalDpi xmlns="" xmlns:wpc="http://schemas.microsoft.com/office/word/2010/wordprocessingCanvas" xmlns:mc="http://schemas.openxmlformats.org/markup-compatibility/2006" xmlns:o="urn:schemas-microsoft-com:office:office" xmlns:v="urn:schemas-microsoft-com:vml" xmlns:wp14="http://schemas.microsoft.com/office/word/2010/wordprocessingDrawing" xmlns:w10="urn:schemas-microsoft-com:office:word" xmlns:w="http://schemas.openxmlformats.org/wordprocessingml/2006/main" xmlns:w14="http://schemas.microsoft.com/office/word/2010/wordml" xmlns:wpg="http://schemas.microsoft.com/office/word/2010/wordprocessingGroup" xmlns:wpi="http://schemas.microsoft.com/office/word/2010/wordprocessingInk" xmlns:wps="http://schemas.microsoft.com/office/word/2010/wordprocessingShape" xmlns:a14="http://schemas.microsoft.com/office/drawing/2010/main" val="0"/>
                         </a:ext>
                       </a:extLst>
                     </a:blip>
@@ -1400,7 +1398,7 @@
                     </a:ln>
                     <a:extLst>
                       <a:ext uri="{53640926-AAD7-44D8-BBD7-CCE9431645EC}">
-                        <a14:shadowObscured xmlns:a14="http://schemas.microsoft.com/office/drawing/2010/main"/>
+                        <a14:shadowObscured xmlns="" xmlns:wpc="http://schemas.microsoft.com/office/word/2010/wordprocessingCanvas" xmlns:mc="http://schemas.openxmlformats.org/markup-compatibility/2006" xmlns:o="urn:schemas-microsoft-com:office:office" xmlns:v="urn:schemas-microsoft-com:vml" xmlns:wp14="http://schemas.microsoft.com/office/word/2010/wordprocessingDrawing" xmlns:w10="urn:schemas-microsoft-com:office:word" xmlns:w="http://schemas.openxmlformats.org/wordprocessingml/2006/main" xmlns:w14="http://schemas.microsoft.com/office/word/2010/wordml" xmlns:wpg="http://schemas.microsoft.com/office/word/2010/wordprocessingGroup" xmlns:wpi="http://schemas.microsoft.com/office/word/2010/wordprocessingInk" xmlns:wps="http://schemas.microsoft.com/office/word/2010/wordprocessingShape" xmlns:a14="http://schemas.microsoft.com/office/drawing/2010/main"/>
                       </a:ext>
                     </a:extLst>
                   </pic:spPr>
@@ -1467,10 +1465,10 @@
                     <pic:cNvPicPr/>
                   </pic:nvPicPr>
                   <pic:blipFill rotWithShape="1">
-                    <a:blip r:embed="rId22">
+                    <a:blip r:embed="rId21">
                       <a:extLst>
                         <a:ext uri="{28A0092B-C50C-407E-A947-70E740481C1C}">
-                          <a14:useLocalDpi xmlns:a14="http://schemas.microsoft.com/office/drawing/2010/main" val="0"/>
+                          <a14:useLocalDpi xmlns="" xmlns:wpc="http://schemas.microsoft.com/office/word/2010/wordprocessingCanvas" xmlns:mc="http://schemas.openxmlformats.org/markup-compatibility/2006" xmlns:o="urn:schemas-microsoft-com:office:office" xmlns:v="urn:schemas-microsoft-com:vml" xmlns:wp14="http://schemas.microsoft.com/office/word/2010/wordprocessingDrawing" xmlns:w10="urn:schemas-microsoft-com:office:word" xmlns:w="http://schemas.openxmlformats.org/wordprocessingml/2006/main" xmlns:w14="http://schemas.microsoft.com/office/word/2010/wordml" xmlns:wpg="http://schemas.microsoft.com/office/word/2010/wordprocessingGroup" xmlns:wpi="http://schemas.microsoft.com/office/word/2010/wordprocessingInk" xmlns:wps="http://schemas.microsoft.com/office/word/2010/wordprocessingShape" xmlns:a14="http://schemas.microsoft.com/office/drawing/2010/main" val="0"/>
                         </a:ext>
                       </a:extLst>
                     </a:blip>
@@ -1490,7 +1488,7 @@
                     </a:ln>
                     <a:extLst>
                       <a:ext uri="{53640926-AAD7-44D8-BBD7-CCE9431645EC}">
-                        <a14:shadowObscured xmlns:a14="http://schemas.microsoft.com/office/drawing/2010/main"/>
+                        <a14:shadowObscured xmlns="" xmlns:wpc="http://schemas.microsoft.com/office/word/2010/wordprocessingCanvas" xmlns:mc="http://schemas.openxmlformats.org/markup-compatibility/2006" xmlns:o="urn:schemas-microsoft-com:office:office" xmlns:v="urn:schemas-microsoft-com:vml" xmlns:wp14="http://schemas.microsoft.com/office/word/2010/wordprocessingDrawing" xmlns:w10="urn:schemas-microsoft-com:office:word" xmlns:w="http://schemas.openxmlformats.org/wordprocessingml/2006/main" xmlns:w14="http://schemas.microsoft.com/office/word/2010/wordml" xmlns:wpg="http://schemas.microsoft.com/office/word/2010/wordprocessingGroup" xmlns:wpi="http://schemas.microsoft.com/office/word/2010/wordprocessingInk" xmlns:wps="http://schemas.microsoft.com/office/word/2010/wordprocessingShape" xmlns:a14="http://schemas.microsoft.com/office/drawing/2010/main"/>
                       </a:ext>
                     </a:extLst>
                   </pic:spPr>
@@ -1530,31 +1528,31 @@
           <w:szCs w:val="40"/>
           <w:u w:val="single"/>
         </w:rPr>
+        <w:t>(e):</w:t>
+      </w:r>
+    </w:p>
+    <w:p>
+      <w:pPr>
+        <w:rPr>
+          <w:b/>
+          <w:bCs/>
+          <w:sz w:val="40"/>
+          <w:szCs w:val="40"/>
+          <w:u w:val="single"/>
+        </w:rPr>
+      </w:pPr>
+      <w:r>
+        <w:rPr>
+          <w:b/>
+          <w:bCs/>
+          <w:noProof/>
+          <w:sz w:val="40"/>
+          <w:szCs w:val="40"/>
+          <w:u w:val="single"/>
+        </w:rPr>
         <w:lastRenderedPageBreak/>
-        <w:t>(e):</w:t>
-      </w:r>
-    </w:p>
-    <w:p>
-      <w:pPr>
-        <w:rPr>
-          <w:b/>
-          <w:bCs/>
-          <w:sz w:val="40"/>
-          <w:szCs w:val="40"/>
-          <w:u w:val="single"/>
-        </w:rPr>
-      </w:pPr>
-      <w:r>
-        <w:rPr>
-          <w:b/>
-          <w:bCs/>
-          <w:noProof/>
-          <w:sz w:val="40"/>
-          <w:szCs w:val="40"/>
-          <w:u w:val="single"/>
-        </w:rPr>
         <w:drawing>
-          <wp:inline distT="0" distB="0" distL="0" distR="0" wp14:anchorId="7C9B55DD" wp14:editId="6E39E8DB">
+          <wp:inline distT="0" distB="0" distL="0" distR="0">
             <wp:extent cx="6200964" cy="3663892"/>
             <wp:effectExtent l="0" t="0" r="0" b="0"/>
             <wp:docPr id="18" name="Picture 18"/>
@@ -1569,10 +1567,10 @@
                     <pic:cNvPicPr/>
                   </pic:nvPicPr>
                   <pic:blipFill rotWithShape="1">
-                    <a:blip r:embed="rId23">
+                    <a:blip r:embed="rId22">
                       <a:extLst>
                         <a:ext uri="{28A0092B-C50C-407E-A947-70E740481C1C}">
-                          <a14:useLocalDpi xmlns:a14="http://schemas.microsoft.com/office/drawing/2010/main" val="0"/>
+                          <a14:useLocalDpi xmlns="" xmlns:wpc="http://schemas.microsoft.com/office/word/2010/wordprocessingCanvas" xmlns:mc="http://schemas.openxmlformats.org/markup-compatibility/2006" xmlns:o="urn:schemas-microsoft-com:office:office" xmlns:v="urn:schemas-microsoft-com:vml" xmlns:wp14="http://schemas.microsoft.com/office/word/2010/wordprocessingDrawing" xmlns:w10="urn:schemas-microsoft-com:office:word" xmlns:w="http://schemas.openxmlformats.org/wordprocessingml/2006/main" xmlns:w14="http://schemas.microsoft.com/office/word/2010/wordml" xmlns:wpg="http://schemas.microsoft.com/office/word/2010/wordprocessingGroup" xmlns:wpi="http://schemas.microsoft.com/office/word/2010/wordprocessingInk" xmlns:wps="http://schemas.microsoft.com/office/word/2010/wordprocessingShape" xmlns:a14="http://schemas.microsoft.com/office/drawing/2010/main" val="0"/>
                         </a:ext>
                       </a:extLst>
                     </a:blip>
@@ -1592,7 +1590,7 @@
                     </a:ln>
                     <a:extLst>
                       <a:ext uri="{53640926-AAD7-44D8-BBD7-CCE9431645EC}">
-                        <a14:shadowObscured xmlns:a14="http://schemas.microsoft.com/office/drawing/2010/main"/>
+                        <a14:shadowObscured xmlns="" xmlns:wpc="http://schemas.microsoft.com/office/word/2010/wordprocessingCanvas" xmlns:mc="http://schemas.openxmlformats.org/markup-compatibility/2006" xmlns:o="urn:schemas-microsoft-com:office:office" xmlns:v="urn:schemas-microsoft-com:vml" xmlns:wp14="http://schemas.microsoft.com/office/word/2010/wordprocessingDrawing" xmlns:w10="urn:schemas-microsoft-com:office:word" xmlns:w="http://schemas.openxmlformats.org/wordprocessingml/2006/main" xmlns:w14="http://schemas.microsoft.com/office/word/2010/wordml" xmlns:wpg="http://schemas.microsoft.com/office/word/2010/wordprocessingGroup" xmlns:wpi="http://schemas.microsoft.com/office/word/2010/wordprocessingInk" xmlns:wps="http://schemas.microsoft.com/office/word/2010/wordprocessingShape" xmlns:a14="http://schemas.microsoft.com/office/drawing/2010/main"/>
                       </a:ext>
                     </a:extLst>
                   </pic:spPr>
@@ -1644,7 +1642,7 @@
           <w:u w:val="single"/>
         </w:rPr>
         <w:drawing>
-          <wp:inline distT="0" distB="0" distL="0" distR="0" wp14:anchorId="310E21CD" wp14:editId="06339430">
+          <wp:inline distT="0" distB="0" distL="0" distR="0">
             <wp:extent cx="5851325" cy="2991481"/>
             <wp:effectExtent l="0" t="0" r="0" b="0"/>
             <wp:docPr id="19" name="Picture 19"/>
@@ -1659,10 +1657,10 @@
                     <pic:cNvPicPr/>
                   </pic:nvPicPr>
                   <pic:blipFill rotWithShape="1">
-                    <a:blip r:embed="rId24">
+                    <a:blip r:embed="rId23">
                       <a:extLst>
                         <a:ext uri="{28A0092B-C50C-407E-A947-70E740481C1C}">
-                          <a14:useLocalDpi xmlns:a14="http://schemas.microsoft.com/office/drawing/2010/main" val="0"/>
+                          <a14:useLocalDpi xmlns="" xmlns:wpc="http://schemas.microsoft.com/office/word/2010/wordprocessingCanvas" xmlns:mc="http://schemas.openxmlformats.org/markup-compatibility/2006" xmlns:o="urn:schemas-microsoft-com:office:office" xmlns:v="urn:schemas-microsoft-com:vml" xmlns:wp14="http://schemas.microsoft.com/office/word/2010/wordprocessingDrawing" xmlns:w10="urn:schemas-microsoft-com:office:word" xmlns:w="http://schemas.openxmlformats.org/wordprocessingml/2006/main" xmlns:w14="http://schemas.microsoft.com/office/word/2010/wordml" xmlns:wpg="http://schemas.microsoft.com/office/word/2010/wordprocessingGroup" xmlns:wpi="http://schemas.microsoft.com/office/word/2010/wordprocessingInk" xmlns:wps="http://schemas.microsoft.com/office/word/2010/wordprocessingShape" xmlns:a14="http://schemas.microsoft.com/office/drawing/2010/main" val="0"/>
                         </a:ext>
                       </a:extLst>
                     </a:blip>
@@ -1682,7 +1680,7 @@
                     </a:ln>
                     <a:extLst>
                       <a:ext uri="{53640926-AAD7-44D8-BBD7-CCE9431645EC}">
-                        <a14:shadowObscured xmlns:a14="http://schemas.microsoft.com/office/drawing/2010/main"/>
+                        <a14:shadowObscured xmlns="" xmlns:wpc="http://schemas.microsoft.com/office/word/2010/wordprocessingCanvas" xmlns:mc="http://schemas.openxmlformats.org/markup-compatibility/2006" xmlns:o="urn:schemas-microsoft-com:office:office" xmlns:v="urn:schemas-microsoft-com:vml" xmlns:wp14="http://schemas.microsoft.com/office/word/2010/wordprocessingDrawing" xmlns:w10="urn:schemas-microsoft-com:office:word" xmlns:w="http://schemas.openxmlformats.org/wordprocessingml/2006/main" xmlns:w14="http://schemas.microsoft.com/office/word/2010/wordml" xmlns:wpg="http://schemas.microsoft.com/office/word/2010/wordprocessingGroup" xmlns:wpi="http://schemas.microsoft.com/office/word/2010/wordprocessingInk" xmlns:wps="http://schemas.microsoft.com/office/word/2010/wordprocessingShape" xmlns:a14="http://schemas.microsoft.com/office/drawing/2010/main"/>
                       </a:ext>
                     </a:extLst>
                   </pic:spPr>
@@ -1711,31 +1709,31 @@
           <w:szCs w:val="40"/>
           <w:u w:val="single"/>
         </w:rPr>
+        <w:t>3.24:</w:t>
+      </w:r>
+    </w:p>
+    <w:p>
+      <w:pPr>
+        <w:rPr>
+          <w:b/>
+          <w:bCs/>
+          <w:sz w:val="40"/>
+          <w:szCs w:val="40"/>
+          <w:u w:val="single"/>
+        </w:rPr>
+      </w:pPr>
+      <w:r>
+        <w:rPr>
+          <w:b/>
+          <w:bCs/>
+          <w:noProof/>
+          <w:sz w:val="40"/>
+          <w:szCs w:val="40"/>
+          <w:u w:val="single"/>
+        </w:rPr>
         <w:lastRenderedPageBreak/>
-        <w:t>3.24:</w:t>
-      </w:r>
-    </w:p>
-    <w:p>
-      <w:pPr>
-        <w:rPr>
-          <w:b/>
-          <w:bCs/>
-          <w:sz w:val="40"/>
-          <w:szCs w:val="40"/>
-          <w:u w:val="single"/>
-        </w:rPr>
-      </w:pPr>
-      <w:r>
-        <w:rPr>
-          <w:b/>
-          <w:bCs/>
-          <w:noProof/>
-          <w:sz w:val="40"/>
-          <w:szCs w:val="40"/>
-          <w:u w:val="single"/>
-        </w:rPr>
         <w:drawing>
-          <wp:inline distT="0" distB="0" distL="0" distR="0" wp14:anchorId="4C5F86F8" wp14:editId="07C9BE99">
+          <wp:inline distT="0" distB="0" distL="0" distR="0">
             <wp:extent cx="6207020" cy="2809812"/>
             <wp:effectExtent l="0" t="0" r="3810" b="0"/>
             <wp:docPr id="20" name="Picture 20"/>
@@ -1750,10 +1748,10 @@
                     <pic:cNvPicPr/>
                   </pic:nvPicPr>
                   <pic:blipFill rotWithShape="1">
-                    <a:blip r:embed="rId25">
+                    <a:blip r:embed="rId24">
                       <a:extLst>
                         <a:ext uri="{28A0092B-C50C-407E-A947-70E740481C1C}">
-                          <a14:useLocalDpi xmlns:a14="http://schemas.microsoft.com/office/drawing/2010/main" val="0"/>
+                          <a14:useLocalDpi xmlns="" xmlns:wpc="http://schemas.microsoft.com/office/word/2010/wordprocessingCanvas" xmlns:mc="http://schemas.openxmlformats.org/markup-compatibility/2006" xmlns:o="urn:schemas-microsoft-com:office:office" xmlns:v="urn:schemas-microsoft-com:vml" xmlns:wp14="http://schemas.microsoft.com/office/word/2010/wordprocessingDrawing" xmlns:w10="urn:schemas-microsoft-com:office:word" xmlns:w="http://schemas.openxmlformats.org/wordprocessingml/2006/main" xmlns:w14="http://schemas.microsoft.com/office/word/2010/wordml" xmlns:wpg="http://schemas.microsoft.com/office/word/2010/wordprocessingGroup" xmlns:wpi="http://schemas.microsoft.com/office/word/2010/wordprocessingInk" xmlns:wps="http://schemas.microsoft.com/office/word/2010/wordprocessingShape" xmlns:a14="http://schemas.microsoft.com/office/drawing/2010/main" val="0"/>
                         </a:ext>
                       </a:extLst>
                     </a:blip>
@@ -1773,7 +1771,7 @@
                     </a:ln>
                     <a:extLst>
                       <a:ext uri="{53640926-AAD7-44D8-BBD7-CCE9431645EC}">
-                        <a14:shadowObscured xmlns:a14="http://schemas.microsoft.com/office/drawing/2010/main"/>
+                        <a14:shadowObscured xmlns="" xmlns:wpc="http://schemas.microsoft.com/office/word/2010/wordprocessingCanvas" xmlns:mc="http://schemas.openxmlformats.org/markup-compatibility/2006" xmlns:o="urn:schemas-microsoft-com:office:office" xmlns:v="urn:schemas-microsoft-com:vml" xmlns:wp14="http://schemas.microsoft.com/office/word/2010/wordprocessingDrawing" xmlns:w10="urn:schemas-microsoft-com:office:word" xmlns:w="http://schemas.openxmlformats.org/wordprocessingml/2006/main" xmlns:w14="http://schemas.microsoft.com/office/word/2010/wordml" xmlns:wpg="http://schemas.microsoft.com/office/word/2010/wordprocessingGroup" xmlns:wpi="http://schemas.microsoft.com/office/word/2010/wordprocessingInk" xmlns:wps="http://schemas.microsoft.com/office/word/2010/wordprocessingShape" xmlns:a14="http://schemas.microsoft.com/office/drawing/2010/main"/>
                       </a:ext>
                     </a:extLst>
                   </pic:spPr>
@@ -1840,10 +1838,10 @@
                     <pic:cNvPicPr/>
                   </pic:nvPicPr>
                   <pic:blipFill rotWithShape="1">
-                    <a:blip r:embed="rId26">
+                    <a:blip r:embed="rId25">
                       <a:extLst>
                         <a:ext uri="{28A0092B-C50C-407E-A947-70E740481C1C}">
-                          <a14:useLocalDpi xmlns:a14="http://schemas.microsoft.com/office/drawing/2010/main" val="0"/>
+                          <a14:useLocalDpi xmlns="" xmlns:wpc="http://schemas.microsoft.com/office/word/2010/wordprocessingCanvas" xmlns:mc="http://schemas.openxmlformats.org/markup-compatibility/2006" xmlns:o="urn:schemas-microsoft-com:office:office" xmlns:v="urn:schemas-microsoft-com:vml" xmlns:wp14="http://schemas.microsoft.com/office/word/2010/wordprocessingDrawing" xmlns:w10="urn:schemas-microsoft-com:office:word" xmlns:w="http://schemas.openxmlformats.org/wordprocessingml/2006/main" xmlns:w14="http://schemas.microsoft.com/office/word/2010/wordml" xmlns:wpg="http://schemas.microsoft.com/office/word/2010/wordprocessingGroup" xmlns:wpi="http://schemas.microsoft.com/office/word/2010/wordprocessingInk" xmlns:wps="http://schemas.microsoft.com/office/word/2010/wordprocessingShape" xmlns:a14="http://schemas.microsoft.com/office/drawing/2010/main" val="0"/>
                         </a:ext>
                       </a:extLst>
                     </a:blip>
@@ -1863,7 +1861,7 @@
                     </a:ln>
                     <a:extLst>
                       <a:ext uri="{53640926-AAD7-44D8-BBD7-CCE9431645EC}">
-                        <a14:shadowObscured xmlns:a14="http://schemas.microsoft.com/office/drawing/2010/main"/>
+                        <a14:shadowObscured xmlns="" xmlns:wpc="http://schemas.microsoft.com/office/word/2010/wordprocessingCanvas" xmlns:mc="http://schemas.openxmlformats.org/markup-compatibility/2006" xmlns:o="urn:schemas-microsoft-com:office:office" xmlns:v="urn:schemas-microsoft-com:vml" xmlns:wp14="http://schemas.microsoft.com/office/word/2010/wordprocessingDrawing" xmlns:w10="urn:schemas-microsoft-com:office:word" xmlns:w="http://schemas.openxmlformats.org/wordprocessingml/2006/main" xmlns:w14="http://schemas.microsoft.com/office/word/2010/wordml" xmlns:wpg="http://schemas.microsoft.com/office/word/2010/wordprocessingGroup" xmlns:wpi="http://schemas.microsoft.com/office/word/2010/wordprocessingInk" xmlns:wps="http://schemas.microsoft.com/office/word/2010/wordprocessingShape" xmlns:a14="http://schemas.microsoft.com/office/drawing/2010/main"/>
                       </a:ext>
                     </a:extLst>
                   </pic:spPr>
@@ -1903,31 +1901,31 @@
           <w:szCs w:val="40"/>
           <w:u w:val="single"/>
         </w:rPr>
+        <w:t>3.26:</w:t>
+      </w:r>
+    </w:p>
+    <w:p>
+      <w:pPr>
+        <w:rPr>
+          <w:b/>
+          <w:bCs/>
+          <w:sz w:val="40"/>
+          <w:szCs w:val="40"/>
+          <w:u w:val="single"/>
+        </w:rPr>
+      </w:pPr>
+      <w:r>
+        <w:rPr>
+          <w:b/>
+          <w:bCs/>
+          <w:noProof/>
+          <w:sz w:val="40"/>
+          <w:szCs w:val="40"/>
+          <w:u w:val="single"/>
+        </w:rPr>
         <w:lastRenderedPageBreak/>
-        <w:t>3.26:</w:t>
-      </w:r>
-    </w:p>
-    <w:p>
-      <w:pPr>
-        <w:rPr>
-          <w:b/>
-          <w:bCs/>
-          <w:sz w:val="40"/>
-          <w:szCs w:val="40"/>
-          <w:u w:val="single"/>
-        </w:rPr>
-      </w:pPr>
-      <w:r>
-        <w:rPr>
-          <w:b/>
-          <w:bCs/>
-          <w:noProof/>
-          <w:sz w:val="40"/>
-          <w:szCs w:val="40"/>
-          <w:u w:val="single"/>
-        </w:rPr>
         <w:drawing>
-          <wp:inline distT="0" distB="0" distL="0" distR="0" wp14:anchorId="04C208D2" wp14:editId="22D91B42">
+          <wp:inline distT="0" distB="0" distL="0" distR="0">
             <wp:extent cx="6164630" cy="3536483"/>
             <wp:effectExtent l="0" t="0" r="7620" b="6985"/>
             <wp:docPr id="12" name="Picture 12"/>
@@ -1942,10 +1940,10 @@
                     <pic:cNvPicPr/>
                   </pic:nvPicPr>
                   <pic:blipFill>
-                    <a:blip r:embed="rId27">
+                    <a:blip r:embed="rId26">
                       <a:extLst>
                         <a:ext uri="{28A0092B-C50C-407E-A947-70E740481C1C}">
-                          <a14:useLocalDpi xmlns:a14="http://schemas.microsoft.com/office/drawing/2010/main" val="0"/>
+                          <a14:useLocalDpi xmlns="" xmlns:wpc="http://schemas.microsoft.com/office/word/2010/wordprocessingCanvas" xmlns:mc="http://schemas.openxmlformats.org/markup-compatibility/2006" xmlns:o="urn:schemas-microsoft-com:office:office" xmlns:v="urn:schemas-microsoft-com:vml" xmlns:wp14="http://schemas.microsoft.com/office/word/2010/wordprocessingDrawing" xmlns:w10="urn:schemas-microsoft-com:office:word" xmlns:w="http://schemas.openxmlformats.org/wordprocessingml/2006/main" xmlns:w14="http://schemas.microsoft.com/office/word/2010/wordml" xmlns:wpg="http://schemas.microsoft.com/office/word/2010/wordprocessingGroup" xmlns:wpi="http://schemas.microsoft.com/office/word/2010/wordprocessingInk" xmlns:wps="http://schemas.microsoft.com/office/word/2010/wordprocessingShape" xmlns:a14="http://schemas.microsoft.com/office/drawing/2010/main" val="0"/>
                         </a:ext>
                       </a:extLst>
                     </a:blip>
@@ -2010,7 +2008,7 @@
           <w:u w:val="single"/>
         </w:rPr>
         <w:drawing>
-          <wp:inline distT="0" distB="0" distL="0" distR="0" wp14:anchorId="6B47DDED" wp14:editId="3F19C0A3">
+          <wp:inline distT="0" distB="0" distL="0" distR="0">
             <wp:extent cx="6328132" cy="3148927"/>
             <wp:effectExtent l="0" t="0" r="0" b="0"/>
             <wp:docPr id="21" name="Picture 21"/>
@@ -2025,10 +2023,10 @@
                     <pic:cNvPicPr/>
                   </pic:nvPicPr>
                   <pic:blipFill rotWithShape="1">
-                    <a:blip r:embed="rId28">
+                    <a:blip r:embed="rId27">
                       <a:extLst>
                         <a:ext uri="{28A0092B-C50C-407E-A947-70E740481C1C}">
-                          <a14:useLocalDpi xmlns:a14="http://schemas.microsoft.com/office/drawing/2010/main" val="0"/>
+                          <a14:useLocalDpi xmlns="" xmlns:wpc="http://schemas.microsoft.com/office/word/2010/wordprocessingCanvas" xmlns:mc="http://schemas.openxmlformats.org/markup-compatibility/2006" xmlns:o="urn:schemas-microsoft-com:office:office" xmlns:v="urn:schemas-microsoft-com:vml" xmlns:wp14="http://schemas.microsoft.com/office/word/2010/wordprocessingDrawing" xmlns:w10="urn:schemas-microsoft-com:office:word" xmlns:w="http://schemas.openxmlformats.org/wordprocessingml/2006/main" xmlns:w14="http://schemas.microsoft.com/office/word/2010/wordml" xmlns:wpg="http://schemas.microsoft.com/office/word/2010/wordprocessingGroup" xmlns:wpi="http://schemas.microsoft.com/office/word/2010/wordprocessingInk" xmlns:wps="http://schemas.microsoft.com/office/word/2010/wordprocessingShape" xmlns:a14="http://schemas.microsoft.com/office/drawing/2010/main" val="0"/>
                         </a:ext>
                       </a:extLst>
                     </a:blip>
@@ -2048,7 +2046,7 @@
                     </a:ln>
                     <a:extLst>
                       <a:ext uri="{53640926-AAD7-44D8-BBD7-CCE9431645EC}">
-                        <a14:shadowObscured xmlns:a14="http://schemas.microsoft.com/office/drawing/2010/main"/>
+                        <a14:shadowObscured xmlns="" xmlns:wpc="http://schemas.microsoft.com/office/word/2010/wordprocessingCanvas" xmlns:mc="http://schemas.openxmlformats.org/markup-compatibility/2006" xmlns:o="urn:schemas-microsoft-com:office:office" xmlns:v="urn:schemas-microsoft-com:vml" xmlns:wp14="http://schemas.microsoft.com/office/word/2010/wordprocessingDrawing" xmlns:w10="urn:schemas-microsoft-com:office:word" xmlns:w="http://schemas.openxmlformats.org/wordprocessingml/2006/main" xmlns:w14="http://schemas.microsoft.com/office/word/2010/wordml" xmlns:wpg="http://schemas.microsoft.com/office/word/2010/wordprocessingGroup" xmlns:wpi="http://schemas.microsoft.com/office/word/2010/wordprocessingInk" xmlns:wps="http://schemas.microsoft.com/office/word/2010/wordprocessingShape" xmlns:a14="http://schemas.microsoft.com/office/drawing/2010/main"/>
                       </a:ext>
                     </a:extLst>
                   </pic:spPr>
@@ -2077,31 +2075,31 @@
           <w:szCs w:val="40"/>
           <w:u w:val="single"/>
         </w:rPr>
+        <w:t>3.28:</w:t>
+      </w:r>
+    </w:p>
+    <w:p>
+      <w:pPr>
+        <w:rPr>
+          <w:b/>
+          <w:bCs/>
+          <w:sz w:val="40"/>
+          <w:szCs w:val="40"/>
+          <w:u w:val="single"/>
+        </w:rPr>
+      </w:pPr>
+      <w:r>
+        <w:rPr>
+          <w:b/>
+          <w:bCs/>
+          <w:noProof/>
+          <w:sz w:val="40"/>
+          <w:szCs w:val="40"/>
+          <w:u w:val="single"/>
+        </w:rPr>
         <w:lastRenderedPageBreak/>
-        <w:t>3.28:</w:t>
-      </w:r>
-    </w:p>
-    <w:p>
-      <w:pPr>
-        <w:rPr>
-          <w:b/>
-          <w:bCs/>
-          <w:sz w:val="40"/>
-          <w:szCs w:val="40"/>
-          <w:u w:val="single"/>
-        </w:rPr>
-      </w:pPr>
-      <w:r>
-        <w:rPr>
-          <w:b/>
-          <w:bCs/>
-          <w:noProof/>
-          <w:sz w:val="40"/>
-          <w:szCs w:val="40"/>
-          <w:u w:val="single"/>
-        </w:rPr>
         <w:drawing>
-          <wp:inline distT="0" distB="0" distL="0" distR="0" wp14:anchorId="6E1D7980" wp14:editId="7BCB0C3F">
+          <wp:inline distT="0" distB="0" distL="0" distR="0">
             <wp:extent cx="6291799" cy="3009648"/>
             <wp:effectExtent l="0" t="0" r="0" b="635"/>
             <wp:docPr id="33" name="Picture 33"/>
@@ -2116,10 +2114,10 @@
                     <pic:cNvPicPr/>
                   </pic:nvPicPr>
                   <pic:blipFill rotWithShape="1">
-                    <a:blip r:embed="rId29">
+                    <a:blip r:embed="rId28">
                       <a:extLst>
                         <a:ext uri="{28A0092B-C50C-407E-A947-70E740481C1C}">
-                          <a14:useLocalDpi xmlns:a14="http://schemas.microsoft.com/office/drawing/2010/main" val="0"/>
+                          <a14:useLocalDpi xmlns="" xmlns:wpc="http://schemas.microsoft.com/office/word/2010/wordprocessingCanvas" xmlns:mc="http://schemas.openxmlformats.org/markup-compatibility/2006" xmlns:o="urn:schemas-microsoft-com:office:office" xmlns:v="urn:schemas-microsoft-com:vml" xmlns:wp14="http://schemas.microsoft.com/office/word/2010/wordprocessingDrawing" xmlns:w10="urn:schemas-microsoft-com:office:word" xmlns:w="http://schemas.openxmlformats.org/wordprocessingml/2006/main" xmlns:w14="http://schemas.microsoft.com/office/word/2010/wordml" xmlns:wpg="http://schemas.microsoft.com/office/word/2010/wordprocessingGroup" xmlns:wpi="http://schemas.microsoft.com/office/word/2010/wordprocessingInk" xmlns:wps="http://schemas.microsoft.com/office/word/2010/wordprocessingShape" xmlns:a14="http://schemas.microsoft.com/office/drawing/2010/main" val="0"/>
                         </a:ext>
                       </a:extLst>
                     </a:blip>
@@ -2139,7 +2137,7 @@
                     </a:ln>
                     <a:extLst>
                       <a:ext uri="{53640926-AAD7-44D8-BBD7-CCE9431645EC}">
-                        <a14:shadowObscured xmlns:a14="http://schemas.microsoft.com/office/drawing/2010/main"/>
+                        <a14:shadowObscured xmlns="" xmlns:wpc="http://schemas.microsoft.com/office/word/2010/wordprocessingCanvas" xmlns:mc="http://schemas.openxmlformats.org/markup-compatibility/2006" xmlns:o="urn:schemas-microsoft-com:office:office" xmlns:v="urn:schemas-microsoft-com:vml" xmlns:wp14="http://schemas.microsoft.com/office/word/2010/wordprocessingDrawing" xmlns:w10="urn:schemas-microsoft-com:office:word" xmlns:w="http://schemas.openxmlformats.org/wordprocessingml/2006/main" xmlns:w14="http://schemas.microsoft.com/office/word/2010/wordml" xmlns:wpg="http://schemas.microsoft.com/office/word/2010/wordprocessingGroup" xmlns:wpi="http://schemas.microsoft.com/office/word/2010/wordprocessingInk" xmlns:wps="http://schemas.microsoft.com/office/word/2010/wordprocessingShape" xmlns:a14="http://schemas.microsoft.com/office/drawing/2010/main"/>
                       </a:ext>
                     </a:extLst>
                   </pic:spPr>
@@ -2191,7 +2189,7 @@
           <w:u w:val="single"/>
         </w:rPr>
         <w:drawing>
-          <wp:inline distT="0" distB="0" distL="0" distR="0" wp14:anchorId="3EC3EB87" wp14:editId="7D2F7EBE">
+          <wp:inline distT="0" distB="0" distL="0" distR="0">
             <wp:extent cx="6570358" cy="3738275"/>
             <wp:effectExtent l="0" t="0" r="1905" b="0"/>
             <wp:docPr id="22" name="Picture 22"/>
@@ -2206,10 +2204,10 @@
                     <pic:cNvPicPr/>
                   </pic:nvPicPr>
                   <pic:blipFill rotWithShape="1">
-                    <a:blip r:embed="rId30">
+                    <a:blip r:embed="rId29">
                       <a:extLst>
                         <a:ext uri="{28A0092B-C50C-407E-A947-70E740481C1C}">
-                          <a14:useLocalDpi xmlns:a14="http://schemas.microsoft.com/office/drawing/2010/main" val="0"/>
+                          <a14:useLocalDpi xmlns="" xmlns:wpc="http://schemas.microsoft.com/office/word/2010/wordprocessingCanvas" xmlns:mc="http://schemas.openxmlformats.org/markup-compatibility/2006" xmlns:o="urn:schemas-microsoft-com:office:office" xmlns:v="urn:schemas-microsoft-com:vml" xmlns:wp14="http://schemas.microsoft.com/office/word/2010/wordprocessingDrawing" xmlns:w10="urn:schemas-microsoft-com:office:word" xmlns:w="http://schemas.openxmlformats.org/wordprocessingml/2006/main" xmlns:w14="http://schemas.microsoft.com/office/word/2010/wordml" xmlns:wpg="http://schemas.microsoft.com/office/word/2010/wordprocessingGroup" xmlns:wpi="http://schemas.microsoft.com/office/word/2010/wordprocessingInk" xmlns:wps="http://schemas.microsoft.com/office/word/2010/wordprocessingShape" xmlns:a14="http://schemas.microsoft.com/office/drawing/2010/main" val="0"/>
                         </a:ext>
                       </a:extLst>
                     </a:blip>
@@ -2229,7 +2227,7 @@
                     </a:ln>
                     <a:extLst>
                       <a:ext uri="{53640926-AAD7-44D8-BBD7-CCE9431645EC}">
-                        <a14:shadowObscured xmlns:a14="http://schemas.microsoft.com/office/drawing/2010/main"/>
+                        <a14:shadowObscured xmlns="" xmlns:wpc="http://schemas.microsoft.com/office/word/2010/wordprocessingCanvas" xmlns:mc="http://schemas.openxmlformats.org/markup-compatibility/2006" xmlns:o="urn:schemas-microsoft-com:office:office" xmlns:v="urn:schemas-microsoft-com:vml" xmlns:wp14="http://schemas.microsoft.com/office/word/2010/wordprocessingDrawing" xmlns:w10="urn:schemas-microsoft-com:office:word" xmlns:w="http://schemas.openxmlformats.org/wordprocessingml/2006/main" xmlns:w14="http://schemas.microsoft.com/office/word/2010/wordml" xmlns:wpg="http://schemas.microsoft.com/office/word/2010/wordprocessingGroup" xmlns:wpi="http://schemas.microsoft.com/office/word/2010/wordprocessingInk" xmlns:wps="http://schemas.microsoft.com/office/word/2010/wordprocessingShape" xmlns:a14="http://schemas.microsoft.com/office/drawing/2010/main"/>
                       </a:ext>
                     </a:extLst>
                   </pic:spPr>
@@ -2258,31 +2256,31 @@
           <w:szCs w:val="40"/>
           <w:u w:val="single"/>
         </w:rPr>
+        <w:t>3.30:</w:t>
+      </w:r>
+    </w:p>
+    <w:p>
+      <w:pPr>
+        <w:rPr>
+          <w:b/>
+          <w:bCs/>
+          <w:sz w:val="40"/>
+          <w:szCs w:val="40"/>
+          <w:u w:val="single"/>
+        </w:rPr>
+      </w:pPr>
+      <w:r>
+        <w:rPr>
+          <w:b/>
+          <w:bCs/>
+          <w:noProof/>
+          <w:sz w:val="40"/>
+          <w:szCs w:val="40"/>
+          <w:u w:val="single"/>
+        </w:rPr>
         <w:lastRenderedPageBreak/>
-        <w:t>3.30:</w:t>
-      </w:r>
-    </w:p>
-    <w:p>
-      <w:pPr>
-        <w:rPr>
-          <w:b/>
-          <w:bCs/>
-          <w:sz w:val="40"/>
-          <w:szCs w:val="40"/>
-          <w:u w:val="single"/>
-        </w:rPr>
-      </w:pPr>
-      <w:r>
-        <w:rPr>
-          <w:b/>
-          <w:bCs/>
-          <w:noProof/>
-          <w:sz w:val="40"/>
-          <w:szCs w:val="40"/>
-          <w:u w:val="single"/>
-        </w:rPr>
         <w:drawing>
-          <wp:inline distT="0" distB="0" distL="0" distR="0" wp14:anchorId="45A6F4D8" wp14:editId="310BDB43">
+          <wp:inline distT="0" distB="0" distL="0" distR="0">
             <wp:extent cx="6485579" cy="3741466"/>
             <wp:effectExtent l="0" t="0" r="0" b="0"/>
             <wp:docPr id="23" name="Picture 23"/>
@@ -2297,10 +2295,10 @@
                     <pic:cNvPicPr/>
                   </pic:nvPicPr>
                   <pic:blipFill rotWithShape="1">
-                    <a:blip r:embed="rId31">
+                    <a:blip r:embed="rId30">
                       <a:extLst>
                         <a:ext uri="{28A0092B-C50C-407E-A947-70E740481C1C}">
-                          <a14:useLocalDpi xmlns:a14="http://schemas.microsoft.com/office/drawing/2010/main" val="0"/>
+                          <a14:useLocalDpi xmlns="" xmlns:wpc="http://schemas.microsoft.com/office/word/2010/wordprocessingCanvas" xmlns:mc="http://schemas.openxmlformats.org/markup-compatibility/2006" xmlns:o="urn:schemas-microsoft-com:office:office" xmlns:v="urn:schemas-microsoft-com:vml" xmlns:wp14="http://schemas.microsoft.com/office/word/2010/wordprocessingDrawing" xmlns:w10="urn:schemas-microsoft-com:office:word" xmlns:w="http://schemas.openxmlformats.org/wordprocessingml/2006/main" xmlns:w14="http://schemas.microsoft.com/office/word/2010/wordml" xmlns:wpg="http://schemas.microsoft.com/office/word/2010/wordprocessingGroup" xmlns:wpi="http://schemas.microsoft.com/office/word/2010/wordprocessingInk" xmlns:wps="http://schemas.microsoft.com/office/word/2010/wordprocessingShape" xmlns:a14="http://schemas.microsoft.com/office/drawing/2010/main" val="0"/>
                         </a:ext>
                       </a:extLst>
                     </a:blip>
@@ -2320,7 +2318,7 @@
                     </a:ln>
                     <a:extLst>
                       <a:ext uri="{53640926-AAD7-44D8-BBD7-CCE9431645EC}">
-                        <a14:shadowObscured xmlns:a14="http://schemas.microsoft.com/office/drawing/2010/main"/>
+                        <a14:shadowObscured xmlns="" xmlns:wpc="http://schemas.microsoft.com/office/word/2010/wordprocessingCanvas" xmlns:mc="http://schemas.openxmlformats.org/markup-compatibility/2006" xmlns:o="urn:schemas-microsoft-com:office:office" xmlns:v="urn:schemas-microsoft-com:vml" xmlns:wp14="http://schemas.microsoft.com/office/word/2010/wordprocessingDrawing" xmlns:w10="urn:schemas-microsoft-com:office:word" xmlns:w="http://schemas.openxmlformats.org/wordprocessingml/2006/main" xmlns:w14="http://schemas.microsoft.com/office/word/2010/wordml" xmlns:wpg="http://schemas.microsoft.com/office/word/2010/wordprocessingGroup" xmlns:wpi="http://schemas.microsoft.com/office/word/2010/wordprocessingInk" xmlns:wps="http://schemas.microsoft.com/office/word/2010/wordprocessingShape" xmlns:a14="http://schemas.microsoft.com/office/drawing/2010/main"/>
                       </a:ext>
                     </a:extLst>
                   </pic:spPr>
@@ -2372,7 +2370,7 @@
           <w:u w:val="single"/>
         </w:rPr>
         <w:drawing>
-          <wp:inline distT="0" distB="0" distL="0" distR="0" wp14:anchorId="55E24676" wp14:editId="64B5FF2C">
+          <wp:inline distT="0" distB="0" distL="0" distR="0">
             <wp:extent cx="6485579" cy="3045981"/>
             <wp:effectExtent l="0" t="0" r="0" b="2540"/>
             <wp:docPr id="24" name="Picture 24"/>
@@ -2387,10 +2385,10 @@
                     <pic:cNvPicPr/>
                   </pic:nvPicPr>
                   <pic:blipFill rotWithShape="1">
-                    <a:blip r:embed="rId32">
+                    <a:blip r:embed="rId31">
                       <a:extLst>
                         <a:ext uri="{28A0092B-C50C-407E-A947-70E740481C1C}">
-                          <a14:useLocalDpi xmlns:a14="http://schemas.microsoft.com/office/drawing/2010/main" val="0"/>
+                          <a14:useLocalDpi xmlns="" xmlns:wpc="http://schemas.microsoft.com/office/word/2010/wordprocessingCanvas" xmlns:mc="http://schemas.openxmlformats.org/markup-compatibility/2006" xmlns:o="urn:schemas-microsoft-com:office:office" xmlns:v="urn:schemas-microsoft-com:vml" xmlns:wp14="http://schemas.microsoft.com/office/word/2010/wordprocessingDrawing" xmlns:w10="urn:schemas-microsoft-com:office:word" xmlns:w="http://schemas.openxmlformats.org/wordprocessingml/2006/main" xmlns:w14="http://schemas.microsoft.com/office/word/2010/wordml" xmlns:wpg="http://schemas.microsoft.com/office/word/2010/wordprocessingGroup" xmlns:wpi="http://schemas.microsoft.com/office/word/2010/wordprocessingInk" xmlns:wps="http://schemas.microsoft.com/office/word/2010/wordprocessingShape" xmlns:a14="http://schemas.microsoft.com/office/drawing/2010/main" val="0"/>
                         </a:ext>
                       </a:extLst>
                     </a:blip>
@@ -2410,7 +2408,7 @@
                     </a:ln>
                     <a:extLst>
                       <a:ext uri="{53640926-AAD7-44D8-BBD7-CCE9431645EC}">
-                        <a14:shadowObscured xmlns:a14="http://schemas.microsoft.com/office/drawing/2010/main"/>
+                        <a14:shadowObscured xmlns="" xmlns:wpc="http://schemas.microsoft.com/office/word/2010/wordprocessingCanvas" xmlns:mc="http://schemas.openxmlformats.org/markup-compatibility/2006" xmlns:o="urn:schemas-microsoft-com:office:office" xmlns:v="urn:schemas-microsoft-com:vml" xmlns:wp14="http://schemas.microsoft.com/office/word/2010/wordprocessingDrawing" xmlns:w10="urn:schemas-microsoft-com:office:word" xmlns:w="http://schemas.openxmlformats.org/wordprocessingml/2006/main" xmlns:w14="http://schemas.microsoft.com/office/word/2010/wordml" xmlns:wpg="http://schemas.microsoft.com/office/word/2010/wordprocessingGroup" xmlns:wpi="http://schemas.microsoft.com/office/word/2010/wordprocessingInk" xmlns:wps="http://schemas.microsoft.com/office/word/2010/wordprocessingShape" xmlns:a14="http://schemas.microsoft.com/office/drawing/2010/main"/>
                       </a:ext>
                     </a:extLst>
                   </pic:spPr>
@@ -2439,31 +2437,31 @@
           <w:szCs w:val="40"/>
           <w:u w:val="single"/>
         </w:rPr>
+        <w:t>3.32:</w:t>
+      </w:r>
+    </w:p>
+    <w:p>
+      <w:pPr>
+        <w:rPr>
+          <w:b/>
+          <w:bCs/>
+          <w:sz w:val="40"/>
+          <w:szCs w:val="40"/>
+          <w:u w:val="single"/>
+        </w:rPr>
+      </w:pPr>
+      <w:r>
+        <w:rPr>
+          <w:b/>
+          <w:bCs/>
+          <w:noProof/>
+          <w:sz w:val="40"/>
+          <w:szCs w:val="40"/>
+          <w:u w:val="single"/>
+        </w:rPr>
         <w:lastRenderedPageBreak/>
-        <w:t>3.32:</w:t>
-      </w:r>
-    </w:p>
-    <w:p>
-      <w:pPr>
-        <w:rPr>
-          <w:b/>
-          <w:bCs/>
-          <w:sz w:val="40"/>
-          <w:szCs w:val="40"/>
-          <w:u w:val="single"/>
-        </w:rPr>
-      </w:pPr>
-      <w:r>
-        <w:rPr>
-          <w:b/>
-          <w:bCs/>
-          <w:noProof/>
-          <w:sz w:val="40"/>
-          <w:szCs w:val="40"/>
-          <w:u w:val="single"/>
-        </w:rPr>
         <w:drawing>
-          <wp:inline distT="0" distB="0" distL="0" distR="0" wp14:anchorId="008F6A54" wp14:editId="18EEC9D2">
+          <wp:inline distT="0" distB="0" distL="0" distR="0">
             <wp:extent cx="6443189" cy="3124705"/>
             <wp:effectExtent l="0" t="0" r="0" b="0"/>
             <wp:docPr id="34" name="Picture 34"/>
@@ -2478,10 +2476,10 @@
                     <pic:cNvPicPr/>
                   </pic:nvPicPr>
                   <pic:blipFill rotWithShape="1">
-                    <a:blip r:embed="rId33">
+                    <a:blip r:embed="rId32">
                       <a:extLst>
                         <a:ext uri="{28A0092B-C50C-407E-A947-70E740481C1C}">
-                          <a14:useLocalDpi xmlns:a14="http://schemas.microsoft.com/office/drawing/2010/main" val="0"/>
+                          <a14:useLocalDpi xmlns="" xmlns:wpc="http://schemas.microsoft.com/office/word/2010/wordprocessingCanvas" xmlns:mc="http://schemas.openxmlformats.org/markup-compatibility/2006" xmlns:o="urn:schemas-microsoft-com:office:office" xmlns:v="urn:schemas-microsoft-com:vml" xmlns:wp14="http://schemas.microsoft.com/office/word/2010/wordprocessingDrawing" xmlns:w10="urn:schemas-microsoft-com:office:word" xmlns:w="http://schemas.openxmlformats.org/wordprocessingml/2006/main" xmlns:w14="http://schemas.microsoft.com/office/word/2010/wordml" xmlns:wpg="http://schemas.microsoft.com/office/word/2010/wordprocessingGroup" xmlns:wpi="http://schemas.microsoft.com/office/word/2010/wordprocessingInk" xmlns:wps="http://schemas.microsoft.com/office/word/2010/wordprocessingShape" xmlns:a14="http://schemas.microsoft.com/office/drawing/2010/main" val="0"/>
                         </a:ext>
                       </a:extLst>
                     </a:blip>
@@ -2501,7 +2499,7 @@
                     </a:ln>
                     <a:extLst>
                       <a:ext uri="{53640926-AAD7-44D8-BBD7-CCE9431645EC}">
-                        <a14:shadowObscured xmlns:a14="http://schemas.microsoft.com/office/drawing/2010/main"/>
+                        <a14:shadowObscured xmlns="" xmlns:wpc="http://schemas.microsoft.com/office/word/2010/wordprocessingCanvas" xmlns:mc="http://schemas.openxmlformats.org/markup-compatibility/2006" xmlns:o="urn:schemas-microsoft-com:office:office" xmlns:v="urn:schemas-microsoft-com:vml" xmlns:wp14="http://schemas.microsoft.com/office/word/2010/wordprocessingDrawing" xmlns:w10="urn:schemas-microsoft-com:office:word" xmlns:w="http://schemas.openxmlformats.org/wordprocessingml/2006/main" xmlns:w14="http://schemas.microsoft.com/office/word/2010/wordml" xmlns:wpg="http://schemas.microsoft.com/office/word/2010/wordprocessingGroup" xmlns:wpi="http://schemas.microsoft.com/office/word/2010/wordprocessingInk" xmlns:wps="http://schemas.microsoft.com/office/word/2010/wordprocessingShape" xmlns:a14="http://schemas.microsoft.com/office/drawing/2010/main"/>
                       </a:ext>
                     </a:extLst>
                   </pic:spPr>
@@ -2553,7 +2551,7 @@
           <w:u w:val="single"/>
         </w:rPr>
         <w:drawing>
-          <wp:inline distT="0" distB="0" distL="0" distR="0" wp14:anchorId="7B8646D0" wp14:editId="6957A1A1">
+          <wp:inline distT="0" distB="0" distL="0" distR="0">
             <wp:extent cx="6485579" cy="3397208"/>
             <wp:effectExtent l="0" t="0" r="0" b="0"/>
             <wp:docPr id="25" name="Picture 25"/>
@@ -2568,10 +2566,10 @@
                     <pic:cNvPicPr/>
                   </pic:nvPicPr>
                   <pic:blipFill rotWithShape="1">
-                    <a:blip r:embed="rId34">
+                    <a:blip r:embed="rId33">
                       <a:extLst>
                         <a:ext uri="{28A0092B-C50C-407E-A947-70E740481C1C}">
-                          <a14:useLocalDpi xmlns:a14="http://schemas.microsoft.com/office/drawing/2010/main" val="0"/>
+                          <a14:useLocalDpi xmlns="" xmlns:wpc="http://schemas.microsoft.com/office/word/2010/wordprocessingCanvas" xmlns:mc="http://schemas.openxmlformats.org/markup-compatibility/2006" xmlns:o="urn:schemas-microsoft-com:office:office" xmlns:v="urn:schemas-microsoft-com:vml" xmlns:wp14="http://schemas.microsoft.com/office/word/2010/wordprocessingDrawing" xmlns:w10="urn:schemas-microsoft-com:office:word" xmlns:w="http://schemas.openxmlformats.org/wordprocessingml/2006/main" xmlns:w14="http://schemas.microsoft.com/office/word/2010/wordml" xmlns:wpg="http://schemas.microsoft.com/office/word/2010/wordprocessingGroup" xmlns:wpi="http://schemas.microsoft.com/office/word/2010/wordprocessingInk" xmlns:wps="http://schemas.microsoft.com/office/word/2010/wordprocessingShape" xmlns:a14="http://schemas.microsoft.com/office/drawing/2010/main" val="0"/>
                         </a:ext>
                       </a:extLst>
                     </a:blip>
@@ -2591,7 +2589,7 @@
                     </a:ln>
                     <a:extLst>
                       <a:ext uri="{53640926-AAD7-44D8-BBD7-CCE9431645EC}">
-                        <a14:shadowObscured xmlns:a14="http://schemas.microsoft.com/office/drawing/2010/main"/>
+                        <a14:shadowObscured xmlns="" xmlns:wpc="http://schemas.microsoft.com/office/word/2010/wordprocessingCanvas" xmlns:mc="http://schemas.openxmlformats.org/markup-compatibility/2006" xmlns:o="urn:schemas-microsoft-com:office:office" xmlns:v="urn:schemas-microsoft-com:vml" xmlns:wp14="http://schemas.microsoft.com/office/word/2010/wordprocessingDrawing" xmlns:w10="urn:schemas-microsoft-com:office:word" xmlns:w="http://schemas.openxmlformats.org/wordprocessingml/2006/main" xmlns:w14="http://schemas.microsoft.com/office/word/2010/wordml" xmlns:wpg="http://schemas.microsoft.com/office/word/2010/wordprocessingGroup" xmlns:wpi="http://schemas.microsoft.com/office/word/2010/wordprocessingInk" xmlns:wps="http://schemas.microsoft.com/office/word/2010/wordprocessingShape" xmlns:a14="http://schemas.microsoft.com/office/drawing/2010/main"/>
                       </a:ext>
                     </a:extLst>
                   </pic:spPr>
@@ -2620,31 +2618,31 @@
           <w:szCs w:val="40"/>
           <w:u w:val="single"/>
         </w:rPr>
+        <w:t>3.34:</w:t>
+      </w:r>
+    </w:p>
+    <w:p>
+      <w:pPr>
+        <w:rPr>
+          <w:b/>
+          <w:bCs/>
+          <w:sz w:val="40"/>
+          <w:szCs w:val="40"/>
+          <w:u w:val="single"/>
+        </w:rPr>
+      </w:pPr>
+      <w:r>
+        <w:rPr>
+          <w:b/>
+          <w:bCs/>
+          <w:noProof/>
+          <w:sz w:val="40"/>
+          <w:szCs w:val="40"/>
+          <w:u w:val="single"/>
+        </w:rPr>
         <w:lastRenderedPageBreak/>
-        <w:t>3.34:</w:t>
-      </w:r>
-    </w:p>
-    <w:p>
-      <w:pPr>
-        <w:rPr>
-          <w:b/>
-          <w:bCs/>
-          <w:sz w:val="40"/>
-          <w:szCs w:val="40"/>
-          <w:u w:val="single"/>
-        </w:rPr>
-      </w:pPr>
-      <w:r>
-        <w:rPr>
-          <w:b/>
-          <w:bCs/>
-          <w:noProof/>
-          <w:sz w:val="40"/>
-          <w:szCs w:val="40"/>
-          <w:u w:val="single"/>
-        </w:rPr>
         <w:drawing>
-          <wp:inline distT="0" distB="0" distL="0" distR="0" wp14:anchorId="4A5968DC" wp14:editId="63189EEE">
+          <wp:inline distT="0" distB="0" distL="0" distR="0">
             <wp:extent cx="5873960" cy="3101643"/>
             <wp:effectExtent l="0" t="0" r="0" b="3810"/>
             <wp:docPr id="35" name="Picture 35"/>
@@ -2659,10 +2657,10 @@
                     <pic:cNvPicPr/>
                   </pic:nvPicPr>
                   <pic:blipFill>
-                    <a:blip r:embed="rId35">
+                    <a:blip r:embed="rId34">
                       <a:extLst>
                         <a:ext uri="{28A0092B-C50C-407E-A947-70E740481C1C}">
-                          <a14:useLocalDpi xmlns:a14="http://schemas.microsoft.com/office/drawing/2010/main" val="0"/>
+                          <a14:useLocalDpi xmlns="" xmlns:wpc="http://schemas.microsoft.com/office/word/2010/wordprocessingCanvas" xmlns:mc="http://schemas.openxmlformats.org/markup-compatibility/2006" xmlns:o="urn:schemas-microsoft-com:office:office" xmlns:v="urn:schemas-microsoft-com:vml" xmlns:wp14="http://schemas.microsoft.com/office/word/2010/wordprocessingDrawing" xmlns:w10="urn:schemas-microsoft-com:office:word" xmlns:w="http://schemas.openxmlformats.org/wordprocessingml/2006/main" xmlns:w14="http://schemas.microsoft.com/office/word/2010/wordml" xmlns:wpg="http://schemas.microsoft.com/office/word/2010/wordprocessingGroup" xmlns:wpi="http://schemas.microsoft.com/office/word/2010/wordprocessingInk" xmlns:wps="http://schemas.microsoft.com/office/word/2010/wordprocessingShape" xmlns:a14="http://schemas.microsoft.com/office/drawing/2010/main" val="0"/>
                         </a:ext>
                       </a:extLst>
                     </a:blip>
@@ -2742,10 +2740,10 @@
                     <pic:cNvPicPr/>
                   </pic:nvPicPr>
                   <pic:blipFill rotWithShape="1">
-                    <a:blip r:embed="rId36">
+                    <a:blip r:embed="rId35">
                       <a:extLst>
                         <a:ext uri="{28A0092B-C50C-407E-A947-70E740481C1C}">
-                          <a14:useLocalDpi xmlns:a14="http://schemas.microsoft.com/office/drawing/2010/main" val="0"/>
+                          <a14:useLocalDpi xmlns="" xmlns:wpc="http://schemas.microsoft.com/office/word/2010/wordprocessingCanvas" xmlns:mc="http://schemas.openxmlformats.org/markup-compatibility/2006" xmlns:o="urn:schemas-microsoft-com:office:office" xmlns:v="urn:schemas-microsoft-com:vml" xmlns:wp14="http://schemas.microsoft.com/office/word/2010/wordprocessingDrawing" xmlns:w10="urn:schemas-microsoft-com:office:word" xmlns:w="http://schemas.openxmlformats.org/wordprocessingml/2006/main" xmlns:w14="http://schemas.microsoft.com/office/word/2010/wordml" xmlns:wpg="http://schemas.microsoft.com/office/word/2010/wordprocessingGroup" xmlns:wpi="http://schemas.microsoft.com/office/word/2010/wordprocessingInk" xmlns:wps="http://schemas.microsoft.com/office/word/2010/wordprocessingShape" xmlns:a14="http://schemas.microsoft.com/office/drawing/2010/main" val="0"/>
                         </a:ext>
                       </a:extLst>
                     </a:blip>
@@ -2765,7 +2763,7 @@
                     </a:ln>
                     <a:extLst>
                       <a:ext uri="{53640926-AAD7-44D8-BBD7-CCE9431645EC}">
-                        <a14:shadowObscured xmlns:a14="http://schemas.microsoft.com/office/drawing/2010/main"/>
+                        <a14:shadowObscured xmlns="" xmlns:wpc="http://schemas.microsoft.com/office/word/2010/wordprocessingCanvas" xmlns:mc="http://schemas.openxmlformats.org/markup-compatibility/2006" xmlns:o="urn:schemas-microsoft-com:office:office" xmlns:v="urn:schemas-microsoft-com:vml" xmlns:wp14="http://schemas.microsoft.com/office/word/2010/wordprocessingDrawing" xmlns:w10="urn:schemas-microsoft-com:office:word" xmlns:w="http://schemas.openxmlformats.org/wordprocessingml/2006/main" xmlns:w14="http://schemas.microsoft.com/office/word/2010/wordml" xmlns:wpg="http://schemas.microsoft.com/office/word/2010/wordprocessingGroup" xmlns:wpi="http://schemas.microsoft.com/office/word/2010/wordprocessingInk" xmlns:wps="http://schemas.microsoft.com/office/word/2010/wordprocessingShape" xmlns:a14="http://schemas.microsoft.com/office/drawing/2010/main"/>
                       </a:ext>
                     </a:extLst>
                   </pic:spPr>
@@ -2805,31 +2803,31 @@
           <w:szCs w:val="40"/>
           <w:u w:val="single"/>
         </w:rPr>
+        <w:t>3.36:</w:t>
+      </w:r>
+    </w:p>
+    <w:p>
+      <w:pPr>
+        <w:rPr>
+          <w:b/>
+          <w:bCs/>
+          <w:sz w:val="40"/>
+          <w:szCs w:val="40"/>
+          <w:u w:val="single"/>
+        </w:rPr>
+      </w:pPr>
+      <w:r>
+        <w:rPr>
+          <w:b/>
+          <w:bCs/>
+          <w:noProof/>
+          <w:sz w:val="40"/>
+          <w:szCs w:val="40"/>
+          <w:u w:val="single"/>
+        </w:rPr>
         <w:lastRenderedPageBreak/>
-        <w:t>3.36:</w:t>
-      </w:r>
-    </w:p>
-    <w:p>
-      <w:pPr>
-        <w:rPr>
-          <w:b/>
-          <w:bCs/>
-          <w:sz w:val="40"/>
-          <w:szCs w:val="40"/>
-          <w:u w:val="single"/>
-        </w:rPr>
-      </w:pPr>
-      <w:r>
-        <w:rPr>
-          <w:b/>
-          <w:bCs/>
-          <w:noProof/>
-          <w:sz w:val="40"/>
-          <w:szCs w:val="40"/>
-          <w:u w:val="single"/>
-        </w:rPr>
         <w:drawing>
-          <wp:inline distT="0" distB="0" distL="0" distR="0" wp14:anchorId="58897D93" wp14:editId="2DA34EE3">
+          <wp:inline distT="0" distB="0" distL="0" distR="0">
             <wp:extent cx="6394744" cy="2603921"/>
             <wp:effectExtent l="0" t="0" r="6350" b="6350"/>
             <wp:docPr id="27" name="Picture 27"/>
@@ -2844,10 +2842,10 @@
                     <pic:cNvPicPr/>
                   </pic:nvPicPr>
                   <pic:blipFill rotWithShape="1">
-                    <a:blip r:embed="rId37">
+                    <a:blip r:embed="rId36">
                       <a:extLst>
                         <a:ext uri="{28A0092B-C50C-407E-A947-70E740481C1C}">
-                          <a14:useLocalDpi xmlns:a14="http://schemas.microsoft.com/office/drawing/2010/main" val="0"/>
+                          <a14:useLocalDpi xmlns="" xmlns:wpc="http://schemas.microsoft.com/office/word/2010/wordprocessingCanvas" xmlns:mc="http://schemas.openxmlformats.org/markup-compatibility/2006" xmlns:o="urn:schemas-microsoft-com:office:office" xmlns:v="urn:schemas-microsoft-com:vml" xmlns:wp14="http://schemas.microsoft.com/office/word/2010/wordprocessingDrawing" xmlns:w10="urn:schemas-microsoft-com:office:word" xmlns:w="http://schemas.openxmlformats.org/wordprocessingml/2006/main" xmlns:w14="http://schemas.microsoft.com/office/word/2010/wordml" xmlns:wpg="http://schemas.microsoft.com/office/word/2010/wordprocessingGroup" xmlns:wpi="http://schemas.microsoft.com/office/word/2010/wordprocessingInk" xmlns:wps="http://schemas.microsoft.com/office/word/2010/wordprocessingShape" xmlns:a14="http://schemas.microsoft.com/office/drawing/2010/main" val="0"/>
                         </a:ext>
                       </a:extLst>
                     </a:blip>
@@ -2867,7 +2865,7 @@
                     </a:ln>
                     <a:extLst>
                       <a:ext uri="{53640926-AAD7-44D8-BBD7-CCE9431645EC}">
-                        <a14:shadowObscured xmlns:a14="http://schemas.microsoft.com/office/drawing/2010/main"/>
+                        <a14:shadowObscured xmlns="" xmlns:wpc="http://schemas.microsoft.com/office/word/2010/wordprocessingCanvas" xmlns:mc="http://schemas.openxmlformats.org/markup-compatibility/2006" xmlns:o="urn:schemas-microsoft-com:office:office" xmlns:v="urn:schemas-microsoft-com:vml" xmlns:wp14="http://schemas.microsoft.com/office/word/2010/wordprocessingDrawing" xmlns:w10="urn:schemas-microsoft-com:office:word" xmlns:w="http://schemas.openxmlformats.org/wordprocessingml/2006/main" xmlns:w14="http://schemas.microsoft.com/office/word/2010/wordml" xmlns:wpg="http://schemas.microsoft.com/office/word/2010/wordprocessingGroup" xmlns:wpi="http://schemas.microsoft.com/office/word/2010/wordprocessingInk" xmlns:wps="http://schemas.microsoft.com/office/word/2010/wordprocessingShape" xmlns:a14="http://schemas.microsoft.com/office/drawing/2010/main"/>
                       </a:ext>
                     </a:extLst>
                   </pic:spPr>
@@ -2919,7 +2917,7 @@
           <w:u w:val="single"/>
         </w:rPr>
         <w:drawing>
-          <wp:inline distT="0" distB="0" distL="0" distR="0" wp14:anchorId="4464D392" wp14:editId="6B155FC7">
+          <wp:inline distT="0" distB="0" distL="0" distR="0">
             <wp:extent cx="6340244" cy="3936159"/>
             <wp:effectExtent l="0" t="0" r="3810" b="7620"/>
             <wp:docPr id="28" name="Picture 28"/>
@@ -2934,10 +2932,10 @@
                     <pic:cNvPicPr/>
                   </pic:nvPicPr>
                   <pic:blipFill>
-                    <a:blip r:embed="rId38">
+                    <a:blip r:embed="rId37">
                       <a:extLst>
                         <a:ext uri="{28A0092B-C50C-407E-A947-70E740481C1C}">
-                          <a14:useLocalDpi xmlns:a14="http://schemas.microsoft.com/office/drawing/2010/main" val="0"/>
+                          <a14:useLocalDpi xmlns="" xmlns:wpc="http://schemas.microsoft.com/office/word/2010/wordprocessingCanvas" xmlns:mc="http://schemas.openxmlformats.org/markup-compatibility/2006" xmlns:o="urn:schemas-microsoft-com:office:office" xmlns:v="urn:schemas-microsoft-com:vml" xmlns:wp14="http://schemas.microsoft.com/office/word/2010/wordprocessingDrawing" xmlns:w10="urn:schemas-microsoft-com:office:word" xmlns:w="http://schemas.openxmlformats.org/wordprocessingml/2006/main" xmlns:w14="http://schemas.microsoft.com/office/word/2010/wordml" xmlns:wpg="http://schemas.microsoft.com/office/word/2010/wordprocessingGroup" xmlns:wpi="http://schemas.microsoft.com/office/word/2010/wordprocessingInk" xmlns:wps="http://schemas.microsoft.com/office/word/2010/wordprocessingShape" xmlns:a14="http://schemas.microsoft.com/office/drawing/2010/main" val="0"/>
                         </a:ext>
                       </a:extLst>
                     </a:blip>
@@ -2979,31 +2977,31 @@
           <w:szCs w:val="40"/>
           <w:u w:val="single"/>
         </w:rPr>
+        <w:t>3.38:</w:t>
+      </w:r>
+    </w:p>
+    <w:p>
+      <w:pPr>
+        <w:rPr>
+          <w:b/>
+          <w:bCs/>
+          <w:sz w:val="40"/>
+          <w:szCs w:val="40"/>
+          <w:u w:val="single"/>
+        </w:rPr>
+      </w:pPr>
+      <w:r>
+        <w:rPr>
+          <w:b/>
+          <w:bCs/>
+          <w:noProof/>
+          <w:sz w:val="40"/>
+          <w:szCs w:val="40"/>
+          <w:u w:val="single"/>
+        </w:rPr>
         <w:lastRenderedPageBreak/>
-        <w:t>3.38:</w:t>
-      </w:r>
-    </w:p>
-    <w:p>
-      <w:pPr>
-        <w:rPr>
-          <w:b/>
-          <w:bCs/>
-          <w:sz w:val="40"/>
-          <w:szCs w:val="40"/>
-          <w:u w:val="single"/>
-        </w:rPr>
-      </w:pPr>
-      <w:r>
-        <w:rPr>
-          <w:b/>
-          <w:bCs/>
-          <w:noProof/>
-          <w:sz w:val="40"/>
-          <w:szCs w:val="40"/>
-          <w:u w:val="single"/>
-        </w:rPr>
         <w:drawing>
-          <wp:inline distT="0" distB="0" distL="0" distR="0" wp14:anchorId="637A6119" wp14:editId="68EBE6ED">
+          <wp:inline distT="0" distB="0" distL="0" distR="0">
             <wp:extent cx="5946628" cy="3064149"/>
             <wp:effectExtent l="0" t="0" r="0" b="3175"/>
             <wp:docPr id="36" name="Picture 36"/>
@@ -3018,10 +3016,10 @@
                     <pic:cNvPicPr/>
                   </pic:nvPicPr>
                   <pic:blipFill rotWithShape="1">
-                    <a:blip r:embed="rId39">
+                    <a:blip r:embed="rId38">
                       <a:extLst>
                         <a:ext uri="{28A0092B-C50C-407E-A947-70E740481C1C}">
-                          <a14:useLocalDpi xmlns:a14="http://schemas.microsoft.com/office/drawing/2010/main" val="0"/>
+                          <a14:useLocalDpi xmlns="" xmlns:wpc="http://schemas.microsoft.com/office/word/2010/wordprocessingCanvas" xmlns:mc="http://schemas.openxmlformats.org/markup-compatibility/2006" xmlns:o="urn:schemas-microsoft-com:office:office" xmlns:v="urn:schemas-microsoft-com:vml" xmlns:wp14="http://schemas.microsoft.com/office/word/2010/wordprocessingDrawing" xmlns:w10="urn:schemas-microsoft-com:office:word" xmlns:w="http://schemas.openxmlformats.org/wordprocessingml/2006/main" xmlns:w14="http://schemas.microsoft.com/office/word/2010/wordml" xmlns:wpg="http://schemas.microsoft.com/office/word/2010/wordprocessingGroup" xmlns:wpi="http://schemas.microsoft.com/office/word/2010/wordprocessingInk" xmlns:wps="http://schemas.microsoft.com/office/word/2010/wordprocessingShape" xmlns:a14="http://schemas.microsoft.com/office/drawing/2010/main" val="0"/>
                         </a:ext>
                       </a:extLst>
                     </a:blip>
@@ -3041,7 +3039,7 @@
                     </a:ln>
                     <a:extLst>
                       <a:ext uri="{53640926-AAD7-44D8-BBD7-CCE9431645EC}">
-                        <a14:shadowObscured xmlns:a14="http://schemas.microsoft.com/office/drawing/2010/main"/>
+                        <a14:shadowObscured xmlns="" xmlns:wpc="http://schemas.microsoft.com/office/word/2010/wordprocessingCanvas" xmlns:mc="http://schemas.openxmlformats.org/markup-compatibility/2006" xmlns:o="urn:schemas-microsoft-com:office:office" xmlns:v="urn:schemas-microsoft-com:vml" xmlns:wp14="http://schemas.microsoft.com/office/word/2010/wordprocessingDrawing" xmlns:w10="urn:schemas-microsoft-com:office:word" xmlns:w="http://schemas.openxmlformats.org/wordprocessingml/2006/main" xmlns:w14="http://schemas.microsoft.com/office/word/2010/wordml" xmlns:wpg="http://schemas.microsoft.com/office/word/2010/wordprocessingGroup" xmlns:wpi="http://schemas.microsoft.com/office/word/2010/wordprocessingInk" xmlns:wps="http://schemas.microsoft.com/office/word/2010/wordprocessingShape" xmlns:a14="http://schemas.microsoft.com/office/drawing/2010/main"/>
                       </a:ext>
                     </a:extLst>
                   </pic:spPr>
@@ -3093,7 +3091,7 @@
           <w:u w:val="single"/>
         </w:rPr>
         <w:drawing>
-          <wp:inline distT="0" distB="0" distL="0" distR="0" wp14:anchorId="18627EDC" wp14:editId="15A97DB0">
+          <wp:inline distT="0" distB="0" distL="0" distR="0">
             <wp:extent cx="6273632" cy="3403264"/>
             <wp:effectExtent l="0" t="0" r="0" b="6985"/>
             <wp:docPr id="37" name="Picture 37"/>
@@ -3108,10 +3106,10 @@
                     <pic:cNvPicPr/>
                   </pic:nvPicPr>
                   <pic:blipFill rotWithShape="1">
-                    <a:blip r:embed="rId40">
+                    <a:blip r:embed="rId39">
                       <a:extLst>
                         <a:ext uri="{28A0092B-C50C-407E-A947-70E740481C1C}">
-                          <a14:useLocalDpi xmlns:a14="http://schemas.microsoft.com/office/drawing/2010/main" val="0"/>
+                          <a14:useLocalDpi xmlns="" xmlns:wpc="http://schemas.microsoft.com/office/word/2010/wordprocessingCanvas" xmlns:mc="http://schemas.openxmlformats.org/markup-compatibility/2006" xmlns:o="urn:schemas-microsoft-com:office:office" xmlns:v="urn:schemas-microsoft-com:vml" xmlns:wp14="http://schemas.microsoft.com/office/word/2010/wordprocessingDrawing" xmlns:w10="urn:schemas-microsoft-com:office:word" xmlns:w="http://schemas.openxmlformats.org/wordprocessingml/2006/main" xmlns:w14="http://schemas.microsoft.com/office/word/2010/wordml" xmlns:wpg="http://schemas.microsoft.com/office/word/2010/wordprocessingGroup" xmlns:wpi="http://schemas.microsoft.com/office/word/2010/wordprocessingInk" xmlns:wps="http://schemas.microsoft.com/office/word/2010/wordprocessingShape" xmlns:a14="http://schemas.microsoft.com/office/drawing/2010/main" val="0"/>
                         </a:ext>
                       </a:extLst>
                     </a:blip>
@@ -3131,7 +3129,7 @@
                     </a:ln>
                     <a:extLst>
                       <a:ext uri="{53640926-AAD7-44D8-BBD7-CCE9431645EC}">
-                        <a14:shadowObscured xmlns:a14="http://schemas.microsoft.com/office/drawing/2010/main"/>
+                        <a14:shadowObscured xmlns="" xmlns:wpc="http://schemas.microsoft.com/office/word/2010/wordprocessingCanvas" xmlns:mc="http://schemas.openxmlformats.org/markup-compatibility/2006" xmlns:o="urn:schemas-microsoft-com:office:office" xmlns:v="urn:schemas-microsoft-com:vml" xmlns:wp14="http://schemas.microsoft.com/office/word/2010/wordprocessingDrawing" xmlns:w10="urn:schemas-microsoft-com:office:word" xmlns:w="http://schemas.openxmlformats.org/wordprocessingml/2006/main" xmlns:w14="http://schemas.microsoft.com/office/word/2010/wordml" xmlns:wpg="http://schemas.microsoft.com/office/word/2010/wordprocessingGroup" xmlns:wpi="http://schemas.microsoft.com/office/word/2010/wordprocessingInk" xmlns:wps="http://schemas.microsoft.com/office/word/2010/wordprocessingShape" xmlns:a14="http://schemas.microsoft.com/office/drawing/2010/main"/>
                       </a:ext>
                     </a:extLst>
                   </pic:spPr>
@@ -3160,31 +3158,31 @@
           <w:szCs w:val="40"/>
           <w:u w:val="single"/>
         </w:rPr>
+        <w:t>3.40:</w:t>
+      </w:r>
+    </w:p>
+    <w:p>
+      <w:pPr>
+        <w:rPr>
+          <w:b/>
+          <w:bCs/>
+          <w:sz w:val="40"/>
+          <w:szCs w:val="40"/>
+          <w:u w:val="single"/>
+        </w:rPr>
+      </w:pPr>
+      <w:r>
+        <w:rPr>
+          <w:b/>
+          <w:bCs/>
+          <w:noProof/>
+          <w:sz w:val="40"/>
+          <w:szCs w:val="40"/>
+          <w:u w:val="single"/>
+        </w:rPr>
         <w:lastRenderedPageBreak/>
-        <w:t>3.40:</w:t>
-      </w:r>
-    </w:p>
-    <w:p>
-      <w:pPr>
-        <w:rPr>
-          <w:b/>
-          <w:bCs/>
-          <w:sz w:val="40"/>
-          <w:szCs w:val="40"/>
-          <w:u w:val="single"/>
-        </w:rPr>
-      </w:pPr>
-      <w:r>
-        <w:rPr>
-          <w:b/>
-          <w:bCs/>
-          <w:noProof/>
-          <w:sz w:val="40"/>
-          <w:szCs w:val="40"/>
-          <w:u w:val="single"/>
-        </w:rPr>
         <w:drawing>
-          <wp:inline distT="0" distB="0" distL="0" distR="0" wp14:anchorId="7FC95797" wp14:editId="6A32451F">
+          <wp:inline distT="0" distB="0" distL="0" distR="0">
             <wp:extent cx="6328132" cy="3372986"/>
             <wp:effectExtent l="0" t="0" r="0" b="0"/>
             <wp:docPr id="29" name="Picture 29"/>
@@ -3199,10 +3197,10 @@
                     <pic:cNvPicPr/>
                   </pic:nvPicPr>
                   <pic:blipFill rotWithShape="1">
-                    <a:blip r:embed="rId41">
+                    <a:blip r:embed="rId40">
                       <a:extLst>
                         <a:ext uri="{28A0092B-C50C-407E-A947-70E740481C1C}">
-                          <a14:useLocalDpi xmlns:a14="http://schemas.microsoft.com/office/drawing/2010/main" val="0"/>
+                          <a14:useLocalDpi xmlns="" xmlns:wpc="http://schemas.microsoft.com/office/word/2010/wordprocessingCanvas" xmlns:mc="http://schemas.openxmlformats.org/markup-compatibility/2006" xmlns:o="urn:schemas-microsoft-com:office:office" xmlns:v="urn:schemas-microsoft-com:vml" xmlns:wp14="http://schemas.microsoft.com/office/word/2010/wordprocessingDrawing" xmlns:w10="urn:schemas-microsoft-com:office:word" xmlns:w="http://schemas.openxmlformats.org/wordprocessingml/2006/main" xmlns:w14="http://schemas.microsoft.com/office/word/2010/wordml" xmlns:wpg="http://schemas.microsoft.com/office/word/2010/wordprocessingGroup" xmlns:wpi="http://schemas.microsoft.com/office/word/2010/wordprocessingInk" xmlns:wps="http://schemas.microsoft.com/office/word/2010/wordprocessingShape" xmlns:a14="http://schemas.microsoft.com/office/drawing/2010/main" val="0"/>
                         </a:ext>
                       </a:extLst>
                     </a:blip>
@@ -3222,7 +3220,7 @@
                     </a:ln>
                     <a:extLst>
                       <a:ext uri="{53640926-AAD7-44D8-BBD7-CCE9431645EC}">
-                        <a14:shadowObscured xmlns:a14="http://schemas.microsoft.com/office/drawing/2010/main"/>
+                        <a14:shadowObscured xmlns="" xmlns:wpc="http://schemas.microsoft.com/office/word/2010/wordprocessingCanvas" xmlns:mc="http://schemas.openxmlformats.org/markup-compatibility/2006" xmlns:o="urn:schemas-microsoft-com:office:office" xmlns:v="urn:schemas-microsoft-com:vml" xmlns:wp14="http://schemas.microsoft.com/office/word/2010/wordprocessingDrawing" xmlns:w10="urn:schemas-microsoft-com:office:word" xmlns:w="http://schemas.openxmlformats.org/wordprocessingml/2006/main" xmlns:w14="http://schemas.microsoft.com/office/word/2010/wordml" xmlns:wpg="http://schemas.microsoft.com/office/word/2010/wordprocessingGroup" xmlns:wpi="http://schemas.microsoft.com/office/word/2010/wordprocessingInk" xmlns:wps="http://schemas.microsoft.com/office/word/2010/wordprocessingShape" xmlns:a14="http://schemas.microsoft.com/office/drawing/2010/main"/>
                       </a:ext>
                     </a:extLst>
                   </pic:spPr>
@@ -3289,10 +3287,10 @@
                     <pic:cNvPicPr/>
                   </pic:nvPicPr>
                   <pic:blipFill rotWithShape="1">
-                    <a:blip r:embed="rId42">
+                    <a:blip r:embed="rId41">
                       <a:extLst>
                         <a:ext uri="{28A0092B-C50C-407E-A947-70E740481C1C}">
-                          <a14:useLocalDpi xmlns:a14="http://schemas.microsoft.com/office/drawing/2010/main" val="0"/>
+                          <a14:useLocalDpi xmlns="" xmlns:wpc="http://schemas.microsoft.com/office/word/2010/wordprocessingCanvas" xmlns:mc="http://schemas.openxmlformats.org/markup-compatibility/2006" xmlns:o="urn:schemas-microsoft-com:office:office" xmlns:v="urn:schemas-microsoft-com:vml" xmlns:wp14="http://schemas.microsoft.com/office/word/2010/wordprocessingDrawing" xmlns:w10="urn:schemas-microsoft-com:office:word" xmlns:w="http://schemas.openxmlformats.org/wordprocessingml/2006/main" xmlns:w14="http://schemas.microsoft.com/office/word/2010/wordml" xmlns:wpg="http://schemas.microsoft.com/office/word/2010/wordprocessingGroup" xmlns:wpi="http://schemas.microsoft.com/office/word/2010/wordprocessingInk" xmlns:wps="http://schemas.microsoft.com/office/word/2010/wordprocessingShape" xmlns:a14="http://schemas.microsoft.com/office/drawing/2010/main" val="0"/>
                         </a:ext>
                       </a:extLst>
                     </a:blip>
@@ -3312,7 +3310,7 @@
                     </a:ln>
                     <a:extLst>
                       <a:ext uri="{53640926-AAD7-44D8-BBD7-CCE9431645EC}">
-                        <a14:shadowObscured xmlns:a14="http://schemas.microsoft.com/office/drawing/2010/main"/>
+                        <a14:shadowObscured xmlns="" xmlns:wpc="http://schemas.microsoft.com/office/word/2010/wordprocessingCanvas" xmlns:mc="http://schemas.openxmlformats.org/markup-compatibility/2006" xmlns:o="urn:schemas-microsoft-com:office:office" xmlns:v="urn:schemas-microsoft-com:vml" xmlns:wp14="http://schemas.microsoft.com/office/word/2010/wordprocessingDrawing" xmlns:w10="urn:schemas-microsoft-com:office:word" xmlns:w="http://schemas.openxmlformats.org/wordprocessingml/2006/main" xmlns:w14="http://schemas.microsoft.com/office/word/2010/wordml" xmlns:wpg="http://schemas.microsoft.com/office/word/2010/wordprocessingGroup" xmlns:wpi="http://schemas.microsoft.com/office/word/2010/wordprocessingInk" xmlns:wps="http://schemas.microsoft.com/office/word/2010/wordprocessingShape" xmlns:a14="http://schemas.microsoft.com/office/drawing/2010/main"/>
                       </a:ext>
                     </a:extLst>
                   </pic:spPr>
@@ -3352,97 +3350,66 @@
           <w:szCs w:val="40"/>
           <w:u w:val="single"/>
         </w:rPr>
+        <w:t>3.42:</w:t>
+      </w:r>
+    </w:p>
+    <w:p>
+      <w:pPr>
+        <w:rPr>
+          <w:b/>
+          <w:bCs/>
+          <w:sz w:val="40"/>
+          <w:szCs w:val="40"/>
+          <w:u w:val="single"/>
+        </w:rPr>
+      </w:pPr>
+      <w:r>
+        <w:rPr>
+          <w:b/>
+          <w:bCs/>
+          <w:noProof/>
+          <w:sz w:val="40"/>
+          <w:szCs w:val="40"/>
+          <w:u w:val="single"/>
+        </w:rPr>
         <w:lastRenderedPageBreak/>
-        <w:t>3.42:</w:t>
-      </w:r>
-    </w:p>
-    <w:p>
-      <w:pPr>
-        <w:rPr>
-          <w:b/>
-          <w:bCs/>
-          <w:sz w:val="40"/>
-          <w:szCs w:val="40"/>
-          <w:u w:val="single"/>
-        </w:rPr>
-      </w:pPr>
-    </w:p>
-    <w:p>
-      <w:pPr>
-        <w:rPr>
-          <w:b/>
-          <w:bCs/>
-          <w:sz w:val="40"/>
-          <w:szCs w:val="40"/>
-          <w:u w:val="single"/>
-        </w:rPr>
-      </w:pPr>
-    </w:p>
-    <w:p>
-      <w:pPr>
-        <w:rPr>
-          <w:b/>
-          <w:bCs/>
-          <w:sz w:val="40"/>
-          <w:szCs w:val="40"/>
-          <w:u w:val="single"/>
-        </w:rPr>
-      </w:pPr>
-    </w:p>
-    <w:p>
-      <w:pPr>
-        <w:rPr>
-          <w:b/>
-          <w:bCs/>
-          <w:sz w:val="40"/>
-          <w:szCs w:val="40"/>
-          <w:u w:val="single"/>
-        </w:rPr>
-      </w:pPr>
-    </w:p>
-    <w:p>
-      <w:pPr>
-        <w:rPr>
-          <w:b/>
-          <w:bCs/>
-          <w:sz w:val="40"/>
-          <w:szCs w:val="40"/>
-          <w:u w:val="single"/>
-        </w:rPr>
-      </w:pPr>
-    </w:p>
-    <w:p>
-      <w:pPr>
-        <w:rPr>
-          <w:b/>
-          <w:bCs/>
-          <w:sz w:val="40"/>
-          <w:szCs w:val="40"/>
-          <w:u w:val="single"/>
-        </w:rPr>
-      </w:pPr>
-    </w:p>
-    <w:p>
-      <w:pPr>
-        <w:rPr>
-          <w:b/>
-          <w:bCs/>
-          <w:sz w:val="40"/>
-          <w:szCs w:val="40"/>
-          <w:u w:val="single"/>
-        </w:rPr>
-      </w:pPr>
-    </w:p>
-    <w:p>
-      <w:pPr>
-        <w:rPr>
-          <w:b/>
-          <w:bCs/>
-          <w:sz w:val="40"/>
-          <w:szCs w:val="40"/>
-          <w:u w:val="single"/>
-        </w:rPr>
-      </w:pPr>
+        <w:drawing>
+          <wp:inline distT="0" distB="0" distL="0" distR="0">
+            <wp:extent cx="5068446" cy="2032686"/>
+            <wp:effectExtent l="19050" t="0" r="0" b="0"/>
+            <wp:docPr id="39" name="Picture 38" descr="ex pf.png"/>
+            <wp:cNvGraphicFramePr>
+              <a:graphicFrameLocks xmlns:a="http://schemas.openxmlformats.org/drawingml/2006/main" noChangeAspect="1"/>
+            </wp:cNvGraphicFramePr>
+            <a:graphic xmlns:a="http://schemas.openxmlformats.org/drawingml/2006/main">
+              <a:graphicData uri="http://schemas.openxmlformats.org/drawingml/2006/picture">
+                <pic:pic xmlns:pic="http://schemas.openxmlformats.org/drawingml/2006/picture">
+                  <pic:nvPicPr>
+                    <pic:cNvPr id="0" name="ex pf.png"/>
+                    <pic:cNvPicPr/>
+                  </pic:nvPicPr>
+                  <pic:blipFill>
+                    <a:blip r:embed="rId42"/>
+                    <a:srcRect r="49276" b="39118"/>
+                    <a:stretch>
+                      <a:fillRect/>
+                    </a:stretch>
+                  </pic:blipFill>
+                  <pic:spPr>
+                    <a:xfrm>
+                      <a:off x="0" y="0"/>
+                      <a:ext cx="5065160" cy="2031368"/>
+                    </a:xfrm>
+                    <a:prstGeom prst="rect">
+                      <a:avLst/>
+                    </a:prstGeom>
+                  </pic:spPr>
+                </pic:pic>
+              </a:graphicData>
+            </a:graphic>
+          </wp:inline>
+        </w:drawing>
+      </w:r>
     </w:p>
     <w:p>
       <w:pPr>
@@ -3485,7 +3452,7 @@
           <w:u w:val="single"/>
         </w:rPr>
         <w:drawing>
-          <wp:inline distT="0" distB="0" distL="0" distR="0" wp14:anchorId="727BE386" wp14:editId="15D47A47">
+          <wp:inline distT="0" distB="0" distL="0" distR="0">
             <wp:extent cx="6297854" cy="3197372"/>
             <wp:effectExtent l="0" t="0" r="8255" b="3175"/>
             <wp:docPr id="31" name="Picture 31"/>
@@ -3503,7 +3470,7 @@
                     <a:blip r:embed="rId43">
                       <a:extLst>
                         <a:ext uri="{28A0092B-C50C-407E-A947-70E740481C1C}">
-                          <a14:useLocalDpi xmlns:a14="http://schemas.microsoft.com/office/drawing/2010/main" val="0"/>
+                          <a14:useLocalDpi xmlns="" xmlns:wpc="http://schemas.microsoft.com/office/word/2010/wordprocessingCanvas" xmlns:mc="http://schemas.openxmlformats.org/markup-compatibility/2006" xmlns:o="urn:schemas-microsoft-com:office:office" xmlns:v="urn:schemas-microsoft-com:vml" xmlns:wp14="http://schemas.microsoft.com/office/word/2010/wordprocessingDrawing" xmlns:w10="urn:schemas-microsoft-com:office:word" xmlns:w="http://schemas.openxmlformats.org/wordprocessingml/2006/main" xmlns:w14="http://schemas.microsoft.com/office/word/2010/wordml" xmlns:wpg="http://schemas.microsoft.com/office/word/2010/wordprocessingGroup" xmlns:wpi="http://schemas.microsoft.com/office/word/2010/wordprocessingInk" xmlns:wps="http://schemas.microsoft.com/office/word/2010/wordprocessingShape" xmlns:a14="http://schemas.microsoft.com/office/drawing/2010/main" val="0"/>
                         </a:ext>
                       </a:extLst>
                     </a:blip>
@@ -3523,7 +3490,7 @@
                     </a:ln>
                     <a:extLst>
                       <a:ext uri="{53640926-AAD7-44D8-BBD7-CCE9431645EC}">
-                        <a14:shadowObscured xmlns:a14="http://schemas.microsoft.com/office/drawing/2010/main"/>
+                        <a14:shadowObscured xmlns="" xmlns:wpc="http://schemas.microsoft.com/office/word/2010/wordprocessingCanvas" xmlns:mc="http://schemas.openxmlformats.org/markup-compatibility/2006" xmlns:o="urn:schemas-microsoft-com:office:office" xmlns:v="urn:schemas-microsoft-com:vml" xmlns:wp14="http://schemas.microsoft.com/office/word/2010/wordprocessingDrawing" xmlns:w10="urn:schemas-microsoft-com:office:word" xmlns:w="http://schemas.openxmlformats.org/wordprocessingml/2006/main" xmlns:w14="http://schemas.microsoft.com/office/word/2010/wordml" xmlns:wpg="http://schemas.microsoft.com/office/word/2010/wordprocessingGroup" xmlns:wpi="http://schemas.microsoft.com/office/word/2010/wordprocessingInk" xmlns:wps="http://schemas.microsoft.com/office/word/2010/wordprocessingShape" xmlns:a14="http://schemas.microsoft.com/office/drawing/2010/main"/>
                       </a:ext>
                     </a:extLst>
                   </pic:spPr>
@@ -3576,17 +3543,6 @@
           <w:u w:val="single"/>
         </w:rPr>
       </w:pPr>
-    </w:p>
-    <w:p>
-      <w:pPr>
-        <w:rPr>
-          <w:b/>
-          <w:bCs/>
-          <w:sz w:val="40"/>
-          <w:szCs w:val="40"/>
-          <w:u w:val="single"/>
-        </w:rPr>
-      </w:pPr>
       <w:bookmarkStart w:id="0" w:name="_GoBack"/>
       <w:r>
         <w:rPr>
@@ -3597,6 +3553,7 @@
           <w:szCs w:val="40"/>
           <w:u w:val="single"/>
         </w:rPr>
+        <w:lastRenderedPageBreak/>
         <w:drawing>
           <wp:inline distT="0" distB="0" distL="0" distR="0">
             <wp:extent cx="6509801" cy="3088371"/>
@@ -3616,7 +3573,7 @@
                     <a:blip r:embed="rId44">
                       <a:extLst>
                         <a:ext uri="{28A0092B-C50C-407E-A947-70E740481C1C}">
-                          <a14:useLocalDpi xmlns:a14="http://schemas.microsoft.com/office/drawing/2010/main" val="0"/>
+                          <a14:useLocalDpi xmlns="" xmlns:wpc="http://schemas.microsoft.com/office/word/2010/wordprocessingCanvas" xmlns:mc="http://schemas.openxmlformats.org/markup-compatibility/2006" xmlns:o="urn:schemas-microsoft-com:office:office" xmlns:v="urn:schemas-microsoft-com:vml" xmlns:wp14="http://schemas.microsoft.com/office/word/2010/wordprocessingDrawing" xmlns:w10="urn:schemas-microsoft-com:office:word" xmlns:w="http://schemas.openxmlformats.org/wordprocessingml/2006/main" xmlns:w14="http://schemas.microsoft.com/office/word/2010/wordml" xmlns:wpg="http://schemas.microsoft.com/office/word/2010/wordprocessingGroup" xmlns:wpi="http://schemas.microsoft.com/office/word/2010/wordprocessingInk" xmlns:wps="http://schemas.microsoft.com/office/word/2010/wordprocessingShape" xmlns:a14="http://schemas.microsoft.com/office/drawing/2010/main" val="0"/>
                         </a:ext>
                       </a:extLst>
                     </a:blip>
@@ -3636,7 +3593,7 @@
                     </a:ln>
                     <a:extLst>
                       <a:ext uri="{53640926-AAD7-44D8-BBD7-CCE9431645EC}">
-                        <a14:shadowObscured xmlns:a14="http://schemas.microsoft.com/office/drawing/2010/main"/>
+                        <a14:shadowObscured xmlns="" xmlns:wpc="http://schemas.microsoft.com/office/word/2010/wordprocessingCanvas" xmlns:mc="http://schemas.openxmlformats.org/markup-compatibility/2006" xmlns:o="urn:schemas-microsoft-com:office:office" xmlns:v="urn:schemas-microsoft-com:vml" xmlns:wp14="http://schemas.microsoft.com/office/word/2010/wordprocessingDrawing" xmlns:w10="urn:schemas-microsoft-com:office:word" xmlns:w="http://schemas.openxmlformats.org/wordprocessingml/2006/main" xmlns:w14="http://schemas.microsoft.com/office/word/2010/wordml" xmlns:wpg="http://schemas.microsoft.com/office/word/2010/wordprocessingGroup" xmlns:wpi="http://schemas.microsoft.com/office/word/2010/wordprocessingInk" xmlns:wps="http://schemas.microsoft.com/office/word/2010/wordprocessingShape" xmlns:a14="http://schemas.microsoft.com/office/drawing/2010/main"/>
                       </a:ext>
                     </a:extLst>
                   </pic:spPr>
@@ -3694,8 +3651,8 @@
 </file>
 
 <file path=word/endnotes.xml><?xml version="1.0" encoding="utf-8"?>
-<w:endnotes xmlns:wpc="http://schemas.microsoft.com/office/word/2010/wordprocessingCanvas" xmlns:mc="http://schemas.openxmlformats.org/markup-compatibility/2006" xmlns:o="urn:schemas-microsoft-com:office:office" xmlns:r="http://schemas.openxmlformats.org/officeDocument/2006/relationships" xmlns:m="http://schemas.openxmlformats.org/officeDocument/2006/math" xmlns:v="urn:schemas-microsoft-com:vml" xmlns:wp14="http://schemas.microsoft.com/office/word/2010/wordprocessingDrawing" xmlns:wp="http://schemas.openxmlformats.org/drawingml/2006/wordprocessingDrawing" xmlns:w10="urn:schemas-microsoft-com:office:word" xmlns:w="http://schemas.openxmlformats.org/wordprocessingml/2006/main" xmlns:w14="http://schemas.microsoft.com/office/word/2010/wordml" xmlns:wpg="http://schemas.microsoft.com/office/word/2010/wordprocessingGroup" xmlns:wpi="http://schemas.microsoft.com/office/word/2010/wordprocessingInk" xmlns:wne="http://schemas.microsoft.com/office/word/2006/wordml" xmlns:wps="http://schemas.microsoft.com/office/word/2010/wordprocessingShape" mc:Ignorable="w14 wp14">
-  <w:endnote w:type="separator" w:id="-1">
+<w:endnotes xmlns:ve="http://schemas.openxmlformats.org/markup-compatibility/2006" xmlns:o="urn:schemas-microsoft-com:office:office" xmlns:r="http://schemas.openxmlformats.org/officeDocument/2006/relationships" xmlns:m="http://schemas.openxmlformats.org/officeDocument/2006/math" xmlns:v="urn:schemas-microsoft-com:vml" xmlns:wp="http://schemas.openxmlformats.org/drawingml/2006/wordprocessingDrawing" xmlns:w10="urn:schemas-microsoft-com:office:word" xmlns:w="http://schemas.openxmlformats.org/wordprocessingml/2006/main" xmlns:wne="http://schemas.microsoft.com/office/word/2006/wordml">
+  <w:endnote w:type="separator" w:id="0">
     <w:p>
       <w:pPr>
         <w:spacing w:after="0" w:line="240" w:lineRule="auto"/>
@@ -3705,7 +3662,7 @@
       </w:r>
     </w:p>
   </w:endnote>
-  <w:endnote w:type="continuationSeparator" w:id="0">
+  <w:endnote w:type="continuationSeparator" w:id="1">
     <w:p>
       <w:pPr>
         <w:spacing w:after="0" w:line="240" w:lineRule="auto"/>
@@ -3719,7 +3676,7 @@
 </file>
 
 <file path=word/footer1.xml><?xml version="1.0" encoding="utf-8"?>
-<w:ftr xmlns:wpc="http://schemas.microsoft.com/office/word/2010/wordprocessingCanvas" xmlns:mc="http://schemas.openxmlformats.org/markup-compatibility/2006" xmlns:o="urn:schemas-microsoft-com:office:office" xmlns:r="http://schemas.openxmlformats.org/officeDocument/2006/relationships" xmlns:m="http://schemas.openxmlformats.org/officeDocument/2006/math" xmlns:v="urn:schemas-microsoft-com:vml" xmlns:wp14="http://schemas.microsoft.com/office/word/2010/wordprocessingDrawing" xmlns:wp="http://schemas.openxmlformats.org/drawingml/2006/wordprocessingDrawing" xmlns:w10="urn:schemas-microsoft-com:office:word" xmlns:w="http://schemas.openxmlformats.org/wordprocessingml/2006/main" xmlns:w14="http://schemas.microsoft.com/office/word/2010/wordml" xmlns:wpg="http://schemas.microsoft.com/office/word/2010/wordprocessingGroup" xmlns:wpi="http://schemas.microsoft.com/office/word/2010/wordprocessingInk" xmlns:wne="http://schemas.microsoft.com/office/word/2006/wordml" xmlns:wps="http://schemas.microsoft.com/office/word/2010/wordprocessingShape" mc:Ignorable="w14 wp14">
+<w:ftr xmlns:ve="http://schemas.openxmlformats.org/markup-compatibility/2006" xmlns:o="urn:schemas-microsoft-com:office:office" xmlns:r="http://schemas.openxmlformats.org/officeDocument/2006/relationships" xmlns:m="http://schemas.openxmlformats.org/officeDocument/2006/math" xmlns:v="urn:schemas-microsoft-com:vml" xmlns:wp="http://schemas.openxmlformats.org/drawingml/2006/wordprocessingDrawing" xmlns:w10="urn:schemas-microsoft-com:office:word" xmlns:w="http://schemas.openxmlformats.org/wordprocessingml/2006/main" xmlns:wne="http://schemas.microsoft.com/office/word/2006/wordml">
   <w:sdt>
     <w:sdtPr>
       <w:id w:val="-290209903"/>
@@ -3752,7 +3709,7 @@
           <w:rPr>
             <w:noProof/>
           </w:rPr>
-          <w:t>1</w:t>
+          <w:t>19</w:t>
         </w:r>
         <w:r>
           <w:rPr>
@@ -3772,8 +3729,8 @@
 </file>
 
 <file path=word/footnotes.xml><?xml version="1.0" encoding="utf-8"?>
-<w:footnotes xmlns:wpc="http://schemas.microsoft.com/office/word/2010/wordprocessingCanvas" xmlns:mc="http://schemas.openxmlformats.org/markup-compatibility/2006" xmlns:o="urn:schemas-microsoft-com:office:office" xmlns:r="http://schemas.openxmlformats.org/officeDocument/2006/relationships" xmlns:m="http://schemas.openxmlformats.org/officeDocument/2006/math" xmlns:v="urn:schemas-microsoft-com:vml" xmlns:wp14="http://schemas.microsoft.com/office/word/2010/wordprocessingDrawing" xmlns:wp="http://schemas.openxmlformats.org/drawingml/2006/wordprocessingDrawing" xmlns:w10="urn:schemas-microsoft-com:office:word" xmlns:w="http://schemas.openxmlformats.org/wordprocessingml/2006/main" xmlns:w14="http://schemas.microsoft.com/office/word/2010/wordml" xmlns:wpg="http://schemas.microsoft.com/office/word/2010/wordprocessingGroup" xmlns:wpi="http://schemas.microsoft.com/office/word/2010/wordprocessingInk" xmlns:wne="http://schemas.microsoft.com/office/word/2006/wordml" xmlns:wps="http://schemas.microsoft.com/office/word/2010/wordprocessingShape" mc:Ignorable="w14 wp14">
-  <w:footnote w:type="separator" w:id="-1">
+<w:footnotes xmlns:ve="http://schemas.openxmlformats.org/markup-compatibility/2006" xmlns:o="urn:schemas-microsoft-com:office:office" xmlns:r="http://schemas.openxmlformats.org/officeDocument/2006/relationships" xmlns:m="http://schemas.openxmlformats.org/officeDocument/2006/math" xmlns:v="urn:schemas-microsoft-com:vml" xmlns:wp="http://schemas.openxmlformats.org/drawingml/2006/wordprocessingDrawing" xmlns:w10="urn:schemas-microsoft-com:office:word" xmlns:w="http://schemas.openxmlformats.org/wordprocessingml/2006/main" xmlns:wne="http://schemas.microsoft.com/office/word/2006/wordml">
+  <w:footnote w:type="separator" w:id="0">
     <w:p>
       <w:pPr>
         <w:spacing w:after="0" w:line="240" w:lineRule="auto"/>
@@ -3783,7 +3740,7 @@
       </w:r>
     </w:p>
   </w:footnote>
-  <w:footnote w:type="continuationSeparator" w:id="0">
+  <w:footnote w:type="continuationSeparator" w:id="1">
     <w:p>
       <w:pPr>
         <w:spacing w:after="0" w:line="240" w:lineRule="auto"/>
@@ -3797,7 +3754,7 @@
 </file>
 
 <file path=word/header1.xml><?xml version="1.0" encoding="utf-8"?>
-<w:hdr xmlns:wpc="http://schemas.microsoft.com/office/word/2010/wordprocessingCanvas" xmlns:mc="http://schemas.openxmlformats.org/markup-compatibility/2006" xmlns:o="urn:schemas-microsoft-com:office:office" xmlns:r="http://schemas.openxmlformats.org/officeDocument/2006/relationships" xmlns:m="http://schemas.openxmlformats.org/officeDocument/2006/math" xmlns:v="urn:schemas-microsoft-com:vml" xmlns:wp14="http://schemas.microsoft.com/office/word/2010/wordprocessingDrawing" xmlns:wp="http://schemas.openxmlformats.org/drawingml/2006/wordprocessingDrawing" xmlns:w10="urn:schemas-microsoft-com:office:word" xmlns:w="http://schemas.openxmlformats.org/wordprocessingml/2006/main" xmlns:w14="http://schemas.microsoft.com/office/word/2010/wordml" xmlns:wpg="http://schemas.microsoft.com/office/word/2010/wordprocessingGroup" xmlns:wpi="http://schemas.microsoft.com/office/word/2010/wordprocessingInk" xmlns:wne="http://schemas.microsoft.com/office/word/2006/wordml" xmlns:wps="http://schemas.microsoft.com/office/word/2010/wordprocessingShape" mc:Ignorable="w14 wp14">
+<w:hdr xmlns:ve="http://schemas.openxmlformats.org/markup-compatibility/2006" xmlns:o="urn:schemas-microsoft-com:office:office" xmlns:r="http://schemas.openxmlformats.org/officeDocument/2006/relationships" xmlns:m="http://schemas.openxmlformats.org/officeDocument/2006/math" xmlns:v="urn:schemas-microsoft-com:vml" xmlns:wp="http://schemas.openxmlformats.org/drawingml/2006/wordprocessingDrawing" xmlns:w10="urn:schemas-microsoft-com:office:word" xmlns:w="http://schemas.openxmlformats.org/wordprocessingml/2006/main" xmlns:wne="http://schemas.microsoft.com/office/word/2006/wordml">
   <w:p>
     <w:pPr>
       <w:pStyle w:val="Header"/>
@@ -3830,7 +3787,7 @@
 </file>
 
 <file path=word/styles.xml><?xml version="1.0" encoding="utf-8"?>
-<w:styles xmlns:mc="http://schemas.openxmlformats.org/markup-compatibility/2006" xmlns:r="http://schemas.openxmlformats.org/officeDocument/2006/relationships" xmlns:w="http://schemas.openxmlformats.org/wordprocessingml/2006/main" xmlns:w14="http://schemas.microsoft.com/office/word/2010/wordml" mc:Ignorable="w14">
+<w:styles xmlns:r="http://schemas.openxmlformats.org/officeDocument/2006/relationships" xmlns:w="http://schemas.openxmlformats.org/wordprocessingml/2006/main">
   <w:docDefaults>
     <w:rPrDefault>
       <w:rPr>
@@ -3988,6 +3945,7 @@
   <w:style w:type="paragraph" w:default="1" w:styleId="Normal">
     <w:name w:val="Normal"/>
     <w:qFormat/>
+    <w:rsid w:val="00CF6EB6"/>
   </w:style>
   <w:style w:type="character" w:default="1" w:styleId="DefaultParagraphFont">
     <w:name w:val="Default Paragraph Font"/>
@@ -4000,6 +3958,7 @@
     <w:uiPriority w:val="99"/>
     <w:semiHidden/>
     <w:unhideWhenUsed/>
+    <w:qFormat/>
     <w:tblPr>
       <w:tblInd w:w="0" w:type="dxa"/>
       <w:tblCellMar>
